--- a/docs/Техническое задание.docx
+++ b/docs/Техническое задание.docx
@@ -462,6 +462,7 @@
           <w:rFonts w:ascii="Calibri" w:eastAsia="Calibri" w:hAnsi="Calibri" w:cs="Calibri"/>
           <w:sz w:val="22"/>
           <w:szCs w:val="22"/>
+          <w:lang w:val="en-US"/>
         </w:rPr>
       </w:pPr>
       <w:r>
@@ -470,7 +471,23 @@
           <w:sz w:val="22"/>
           <w:szCs w:val="22"/>
         </w:rPr>
-        <w:t>Версия 0.</w:t>
+        <w:t xml:space="preserve">Версия </w:t>
+      </w:r>
+      <w:r>
+        <w:rPr>
+          <w:rFonts w:ascii="Calibri" w:eastAsia="Calibri" w:hAnsi="Calibri" w:cs="Calibri"/>
+          <w:sz w:val="22"/>
+          <w:szCs w:val="22"/>
+        </w:rPr>
+        <w:t>3</w:t>
+      </w:r>
+      <w:r>
+        <w:rPr>
+          <w:rFonts w:ascii="Calibri" w:eastAsia="Calibri" w:hAnsi="Calibri" w:cs="Calibri"/>
+          <w:sz w:val="22"/>
+          <w:szCs w:val="22"/>
+        </w:rPr>
+        <w:t>.</w:t>
       </w:r>
       <w:r>
         <w:rPr>
@@ -479,6 +496,23 @@
           <w:szCs w:val="22"/>
         </w:rPr>
         <w:t>1</w:t>
+      </w:r>
+      <w:r>
+        <w:rPr>
+          <w:rFonts w:ascii="Calibri" w:eastAsia="Calibri" w:hAnsi="Calibri" w:cs="Calibri"/>
+          <w:sz w:val="22"/>
+          <w:szCs w:val="22"/>
+        </w:rPr>
+        <w:t xml:space="preserve"> </w:t>
+      </w:r>
+      <w:r>
+        <w:rPr>
+          <w:rFonts w:ascii="Calibri" w:eastAsia="Calibri" w:hAnsi="Calibri" w:cs="Calibri"/>
+          <w:sz w:val="22"/>
+          <w:szCs w:val="22"/>
+          <w:lang w:val="en-US"/>
+        </w:rPr>
+        <w:t>Release</w:t>
       </w:r>
     </w:p>
     <w:p>
@@ -506,7 +540,7 @@
     </w:p>
     <w:sdt>
       <w:sdtPr>
-        <w:id w:val="1773284235"/>
+        <w:id w:val="518128146"/>
         <w:docPartObj>
           <w:docPartGallery w:val="Table of Contents"/>
           <w:docPartUnique/>
@@ -514,17 +548,55 @@
       </w:sdtPr>
       <w:sdtEndPr>
         <w:rPr>
-          <w:rFonts w:eastAsiaTheme="minorHAnsi"/>
+          <w:rFonts w:ascii="Times New Roman" w:eastAsiaTheme="minorHAnsi" w:hAnsi="Times New Roman" w:cs="Times New Roman"/>
+          <w:b/>
+          <w:bCs/>
+          <w:color w:val="auto"/>
+          <w:sz w:val="28"/>
+          <w:szCs w:val="28"/>
+          <w:lang w:eastAsia="en-US"/>
         </w:rPr>
       </w:sdtEndPr>
       <w:sdtContent>
         <w:p>
           <w:pPr>
-            <w:pStyle w:val="1"/>
+            <w:pStyle w:val="ae"/>
+            <w:ind w:firstLine="709"/>
+            <w:jc w:val="center"/>
             <w:rPr>
-              <w:rStyle w:val="10"/>
+              <w:rFonts w:ascii="Times New Roman" w:hAnsi="Times New Roman" w:cs="Times New Roman"/>
+              <w:b/>
+              <w:bCs/>
               <w:color w:val="000000" w:themeColor="text1"/>
-              <w:lang w:val="en-US"/>
+              <w:sz w:val="28"/>
+              <w:szCs w:val="28"/>
+            </w:rPr>
+          </w:pPr>
+          <w:r>
+            <w:rPr>
+              <w:rFonts w:ascii="Times New Roman" w:hAnsi="Times New Roman" w:cs="Times New Roman"/>
+              <w:b/>
+              <w:bCs/>
+              <w:color w:val="000000" w:themeColor="text1"/>
+              <w:sz w:val="28"/>
+              <w:szCs w:val="28"/>
+            </w:rPr>
+            <w:t>СОДЕРЖАНИЕ</w:t>
+          </w:r>
+        </w:p>
+        <w:p>
+          <w:pPr>
+            <w:pStyle w:val="12"/>
+            <w:tabs>
+              <w:tab w:val="left" w:pos="1320"/>
+            </w:tabs>
+            <w:spacing w:after="0"/>
+            <w:rPr>
+              <w:rFonts w:asciiTheme="minorHAnsi" w:eastAsiaTheme="minorEastAsia" w:hAnsiTheme="minorHAnsi" w:cstheme="minorBidi"/>
+              <w:noProof/>
+              <w:sz w:val="22"/>
+              <w:szCs w:val="22"/>
+              <w:lang w:eastAsia="ru-RU"/>
             </w:rPr>
           </w:pPr>
           <w:r>
@@ -536,27 +608,7 @@
           <w:r>
             <w:fldChar w:fldCharType="separate"/>
           </w:r>
-          <w:r>
-            <w:t>СОДЕРЖАНИЕ</w:t>
-          </w:r>
-        </w:p>
-        <w:p>
-          <w:pPr>
-            <w:pStyle w:val="11"/>
-            <w:tabs>
-              <w:tab w:val="left" w:pos="1320"/>
-            </w:tabs>
-            <w:spacing w:after="0" w:line="440" w:lineRule="exact"/>
-            <w:ind w:right="62"/>
-            <w:rPr>
-              <w:rFonts w:asciiTheme="minorHAnsi" w:eastAsiaTheme="minorEastAsia" w:hAnsiTheme="minorHAnsi" w:cstheme="minorBidi"/>
-              <w:noProof/>
-              <w:sz w:val="22"/>
-              <w:szCs w:val="22"/>
-              <w:lang w:eastAsia="ru-RU"/>
-            </w:rPr>
-          </w:pPr>
-          <w:hyperlink w:anchor="_Toc58537324" w:history="1">
+          <w:hyperlink w:anchor="_Toc62685819" w:history="1">
             <w:r>
               <w:rPr>
                 <w:rStyle w:val="af"/>
@@ -600,7 +652,7 @@
                 <w:noProof/>
                 <w:webHidden/>
               </w:rPr>
-              <w:instrText xml:space="preserve"> PAGEREF _Toc58537324 \h </w:instrText>
+              <w:instrText xml:space="preserve"> PAGEREF _Toc62685819 \h </w:instrText>
             </w:r>
             <w:r>
               <w:rPr>
@@ -638,8 +690,7 @@
               <w:tab w:val="left" w:pos="1760"/>
               <w:tab w:val="right" w:leader="dot" w:pos="9345"/>
             </w:tabs>
-            <w:spacing w:after="0" w:line="440" w:lineRule="exact"/>
-            <w:ind w:right="62"/>
+            <w:spacing w:after="0"/>
             <w:rPr>
               <w:rFonts w:asciiTheme="minorHAnsi" w:eastAsiaTheme="minorEastAsia" w:hAnsiTheme="minorHAnsi" w:cstheme="minorBidi"/>
               <w:noProof/>
@@ -648,7 +699,7 @@
               <w:lang w:eastAsia="ru-RU"/>
             </w:rPr>
           </w:pPr>
-          <w:hyperlink w:anchor="_Toc58537325" w:history="1">
+          <w:hyperlink w:anchor="_Toc62685820" w:history="1">
             <w:r>
               <w:rPr>
                 <w:rStyle w:val="af"/>
@@ -692,7 +743,7 @@
                 <w:noProof/>
                 <w:webHidden/>
               </w:rPr>
-              <w:instrText xml:space="preserve"> PAGEREF _Toc58537325 \h </w:instrText>
+              <w:instrText xml:space="preserve"> PAGEREF _Toc62685820 \h </w:instrText>
             </w:r>
             <w:r>
               <w:rPr>
@@ -730,8 +781,7 @@
               <w:tab w:val="left" w:pos="1760"/>
               <w:tab w:val="right" w:leader="dot" w:pos="9345"/>
             </w:tabs>
-            <w:spacing w:after="0" w:line="440" w:lineRule="exact"/>
-            <w:ind w:right="62"/>
+            <w:spacing w:after="0"/>
             <w:rPr>
               <w:rFonts w:asciiTheme="minorHAnsi" w:eastAsiaTheme="minorEastAsia" w:hAnsiTheme="minorHAnsi" w:cstheme="minorBidi"/>
               <w:noProof/>
@@ -740,7 +790,7 @@
               <w:lang w:eastAsia="ru-RU"/>
             </w:rPr>
           </w:pPr>
-          <w:hyperlink w:anchor="_Toc58537326" w:history="1">
+          <w:hyperlink w:anchor="_Toc62685821" w:history="1">
             <w:r>
               <w:rPr>
                 <w:rStyle w:val="af"/>
@@ -784,7 +834,7 @@
                 <w:noProof/>
                 <w:webHidden/>
               </w:rPr>
-              <w:instrText xml:space="preserve"> PAGEREF _Toc58537326 \h </w:instrText>
+              <w:instrText xml:space="preserve"> PAGEREF _Toc62685821 \h </w:instrText>
             </w:r>
             <w:r>
               <w:rPr>
@@ -822,8 +872,7 @@
               <w:tab w:val="left" w:pos="1760"/>
               <w:tab w:val="right" w:leader="dot" w:pos="9345"/>
             </w:tabs>
-            <w:spacing w:after="0" w:line="440" w:lineRule="exact"/>
-            <w:ind w:right="62"/>
+            <w:spacing w:after="0"/>
             <w:rPr>
               <w:rFonts w:asciiTheme="minorHAnsi" w:eastAsiaTheme="minorEastAsia" w:hAnsiTheme="minorHAnsi" w:cstheme="minorBidi"/>
               <w:noProof/>
@@ -832,7 +881,7 @@
               <w:lang w:eastAsia="ru-RU"/>
             </w:rPr>
           </w:pPr>
-          <w:hyperlink w:anchor="_Toc58537327" w:history="1">
+          <w:hyperlink w:anchor="_Toc62685822" w:history="1">
             <w:r>
               <w:rPr>
                 <w:rStyle w:val="af"/>
@@ -876,7 +925,7 @@
                 <w:noProof/>
                 <w:webHidden/>
               </w:rPr>
-              <w:instrText xml:space="preserve"> PAGEREF _Toc58537327 \h </w:instrText>
+              <w:instrText xml:space="preserve"> PAGEREF _Toc62685822 \h </w:instrText>
             </w:r>
             <w:r>
               <w:rPr>
@@ -914,8 +963,7 @@
               <w:tab w:val="left" w:pos="1760"/>
               <w:tab w:val="right" w:leader="dot" w:pos="9345"/>
             </w:tabs>
-            <w:spacing w:after="0" w:line="440" w:lineRule="exact"/>
-            <w:ind w:right="62"/>
+            <w:spacing w:after="0"/>
             <w:rPr>
               <w:rFonts w:asciiTheme="minorHAnsi" w:eastAsiaTheme="minorEastAsia" w:hAnsiTheme="minorHAnsi" w:cstheme="minorBidi"/>
               <w:noProof/>
@@ -924,7 +972,7 @@
               <w:lang w:eastAsia="ru-RU"/>
             </w:rPr>
           </w:pPr>
-          <w:hyperlink w:anchor="_Toc58537328" w:history="1">
+          <w:hyperlink w:anchor="_Toc62685823" w:history="1">
             <w:r>
               <w:rPr>
                 <w:rStyle w:val="af"/>
@@ -968,7 +1016,7 @@
                 <w:noProof/>
                 <w:webHidden/>
               </w:rPr>
-              <w:instrText xml:space="preserve"> PAGEREF _Toc58537328 \h </w:instrText>
+              <w:instrText xml:space="preserve"> PAGEREF _Toc62685823 \h </w:instrText>
             </w:r>
             <w:r>
               <w:rPr>
@@ -1001,12 +1049,11 @@
         </w:p>
         <w:p>
           <w:pPr>
-            <w:pStyle w:val="11"/>
+            <w:pStyle w:val="12"/>
             <w:tabs>
               <w:tab w:val="left" w:pos="1320"/>
             </w:tabs>
-            <w:spacing w:after="0" w:line="440" w:lineRule="exact"/>
-            <w:ind w:right="62"/>
+            <w:spacing w:after="0"/>
             <w:rPr>
               <w:rFonts w:asciiTheme="minorHAnsi" w:eastAsiaTheme="minorEastAsia" w:hAnsiTheme="minorHAnsi" w:cstheme="minorBidi"/>
               <w:noProof/>
@@ -1015,7 +1062,7 @@
               <w:lang w:eastAsia="ru-RU"/>
             </w:rPr>
           </w:pPr>
-          <w:hyperlink w:anchor="_Toc58537329" w:history="1">
+          <w:hyperlink w:anchor="_Toc62685824" w:history="1">
             <w:r>
               <w:rPr>
                 <w:rStyle w:val="af"/>
@@ -1059,7 +1106,7 @@
                 <w:noProof/>
                 <w:webHidden/>
               </w:rPr>
-              <w:instrText xml:space="preserve"> PAGEREF _Toc58537329 \h </w:instrText>
+              <w:instrText xml:space="preserve"> PAGEREF _Toc62685824 \h </w:instrText>
             </w:r>
             <w:r>
               <w:rPr>
@@ -1097,8 +1144,7 @@
               <w:tab w:val="left" w:pos="1760"/>
               <w:tab w:val="right" w:leader="dot" w:pos="9345"/>
             </w:tabs>
-            <w:spacing w:after="0" w:line="440" w:lineRule="exact"/>
-            <w:ind w:right="62"/>
+            <w:spacing w:after="0"/>
             <w:rPr>
               <w:rFonts w:asciiTheme="minorHAnsi" w:eastAsiaTheme="minorEastAsia" w:hAnsiTheme="minorHAnsi" w:cstheme="minorBidi"/>
               <w:noProof/>
@@ -1107,7 +1153,7 @@
               <w:lang w:eastAsia="ru-RU"/>
             </w:rPr>
           </w:pPr>
-          <w:hyperlink w:anchor="_Toc58537330" w:history="1">
+          <w:hyperlink w:anchor="_Toc62685825" w:history="1">
             <w:r>
               <w:rPr>
                 <w:rStyle w:val="af"/>
@@ -1151,7 +1197,7 @@
                 <w:noProof/>
                 <w:webHidden/>
               </w:rPr>
-              <w:instrText xml:space="preserve"> PAGEREF _Toc58537330 \h </w:instrText>
+              <w:instrText xml:space="preserve"> PAGEREF _Toc62685825 \h </w:instrText>
             </w:r>
             <w:r>
               <w:rPr>
@@ -1189,8 +1235,7 @@
               <w:tab w:val="left" w:pos="1760"/>
               <w:tab w:val="right" w:leader="dot" w:pos="9345"/>
             </w:tabs>
-            <w:spacing w:after="0" w:line="440" w:lineRule="exact"/>
-            <w:ind w:right="62"/>
+            <w:spacing w:after="0"/>
             <w:rPr>
               <w:rFonts w:asciiTheme="minorHAnsi" w:eastAsiaTheme="minorEastAsia" w:hAnsiTheme="minorHAnsi" w:cstheme="minorBidi"/>
               <w:noProof/>
@@ -1199,7 +1244,7 @@
               <w:lang w:eastAsia="ru-RU"/>
             </w:rPr>
           </w:pPr>
-          <w:hyperlink w:anchor="_Toc58537331" w:history="1">
+          <w:hyperlink w:anchor="_Toc62685826" w:history="1">
             <w:r>
               <w:rPr>
                 <w:rStyle w:val="af"/>
@@ -1243,7 +1288,7 @@
                 <w:noProof/>
                 <w:webHidden/>
               </w:rPr>
-              <w:instrText xml:space="preserve"> PAGEREF _Toc58537331 \h </w:instrText>
+              <w:instrText xml:space="preserve"> PAGEREF _Toc62685826 \h </w:instrText>
             </w:r>
             <w:r>
               <w:rPr>
@@ -1281,8 +1326,7 @@
               <w:tab w:val="left" w:pos="1760"/>
               <w:tab w:val="right" w:leader="dot" w:pos="9345"/>
             </w:tabs>
-            <w:spacing w:after="0" w:line="440" w:lineRule="exact"/>
-            <w:ind w:right="62"/>
+            <w:spacing w:after="0"/>
             <w:rPr>
               <w:rFonts w:asciiTheme="minorHAnsi" w:eastAsiaTheme="minorEastAsia" w:hAnsiTheme="minorHAnsi" w:cstheme="minorBidi"/>
               <w:noProof/>
@@ -1291,7 +1335,7 @@
               <w:lang w:eastAsia="ru-RU"/>
             </w:rPr>
           </w:pPr>
-          <w:hyperlink w:anchor="_Toc58537332" w:history="1">
+          <w:hyperlink w:anchor="_Toc62685827" w:history="1">
             <w:r>
               <w:rPr>
                 <w:rStyle w:val="af"/>
@@ -1335,7 +1379,7 @@
                 <w:noProof/>
                 <w:webHidden/>
               </w:rPr>
-              <w:instrText xml:space="preserve"> PAGEREF _Toc58537332 \h </w:instrText>
+              <w:instrText xml:space="preserve"> PAGEREF _Toc62685827 \h </w:instrText>
             </w:r>
             <w:r>
               <w:rPr>
@@ -1373,8 +1417,7 @@
               <w:tab w:val="left" w:pos="1760"/>
               <w:tab w:val="right" w:leader="dot" w:pos="9345"/>
             </w:tabs>
-            <w:spacing w:after="0" w:line="440" w:lineRule="exact"/>
-            <w:ind w:right="62"/>
+            <w:spacing w:after="0"/>
             <w:rPr>
               <w:rFonts w:asciiTheme="minorHAnsi" w:eastAsiaTheme="minorEastAsia" w:hAnsiTheme="minorHAnsi" w:cstheme="minorBidi"/>
               <w:noProof/>
@@ -1383,7 +1426,7 @@
               <w:lang w:eastAsia="ru-RU"/>
             </w:rPr>
           </w:pPr>
-          <w:hyperlink w:anchor="_Toc58537333" w:history="1">
+          <w:hyperlink w:anchor="_Toc62685828" w:history="1">
             <w:r>
               <w:rPr>
                 <w:rStyle w:val="af"/>
@@ -1427,7 +1470,7 @@
                 <w:noProof/>
                 <w:webHidden/>
               </w:rPr>
-              <w:instrText xml:space="preserve"> PAGEREF _Toc58537333 \h </w:instrText>
+              <w:instrText xml:space="preserve"> PAGEREF _Toc62685828 \h </w:instrText>
             </w:r>
             <w:r>
               <w:rPr>
@@ -1447,7 +1490,7 @@
                 <w:noProof/>
                 <w:webHidden/>
               </w:rPr>
-              <w:t>5</w:t>
+              <w:t>6</w:t>
             </w:r>
             <w:r>
               <w:rPr>
@@ -1460,12 +1503,11 @@
         </w:p>
         <w:p>
           <w:pPr>
-            <w:pStyle w:val="11"/>
+            <w:pStyle w:val="12"/>
             <w:tabs>
               <w:tab w:val="left" w:pos="1320"/>
             </w:tabs>
-            <w:spacing w:after="0" w:line="440" w:lineRule="exact"/>
-            <w:ind w:right="62"/>
+            <w:spacing w:after="0"/>
             <w:rPr>
               <w:rFonts w:asciiTheme="minorHAnsi" w:eastAsiaTheme="minorEastAsia" w:hAnsiTheme="minorHAnsi" w:cstheme="minorBidi"/>
               <w:noProof/>
@@ -1474,7 +1516,7 @@
               <w:lang w:eastAsia="ru-RU"/>
             </w:rPr>
           </w:pPr>
-          <w:hyperlink w:anchor="_Toc58537334" w:history="1">
+          <w:hyperlink w:anchor="_Toc62685829" w:history="1">
             <w:r>
               <w:rPr>
                 <w:rStyle w:val="af"/>
@@ -1518,7 +1560,7 @@
                 <w:noProof/>
                 <w:webHidden/>
               </w:rPr>
-              <w:instrText xml:space="preserve"> PAGEREF _Toc58537334 \h </w:instrText>
+              <w:instrText xml:space="preserve"> PAGEREF _Toc62685829 \h </w:instrText>
             </w:r>
             <w:r>
               <w:rPr>
@@ -1538,7 +1580,7 @@
                 <w:noProof/>
                 <w:webHidden/>
               </w:rPr>
-              <w:t>6</w:t>
+              <w:t>7</w:t>
             </w:r>
             <w:r>
               <w:rPr>
@@ -1556,8 +1598,7 @@
               <w:tab w:val="left" w:pos="1760"/>
               <w:tab w:val="right" w:leader="dot" w:pos="9345"/>
             </w:tabs>
-            <w:spacing w:after="0" w:line="440" w:lineRule="exact"/>
-            <w:ind w:right="62"/>
+            <w:spacing w:after="0"/>
             <w:rPr>
               <w:rFonts w:asciiTheme="minorHAnsi" w:eastAsiaTheme="minorEastAsia" w:hAnsiTheme="minorHAnsi" w:cstheme="minorBidi"/>
               <w:noProof/>
@@ -1566,7 +1607,7 @@
               <w:lang w:eastAsia="ru-RU"/>
             </w:rPr>
           </w:pPr>
-          <w:hyperlink w:anchor="_Toc58537335" w:history="1">
+          <w:hyperlink w:anchor="_Toc62685830" w:history="1">
             <w:r>
               <w:rPr>
                 <w:rStyle w:val="af"/>
@@ -1610,7 +1651,7 @@
                 <w:noProof/>
                 <w:webHidden/>
               </w:rPr>
-              <w:instrText xml:space="preserve"> PAGEREF _Toc58537335 \h </w:instrText>
+              <w:instrText xml:space="preserve"> PAGEREF _Toc62685830 \h </w:instrText>
             </w:r>
             <w:r>
               <w:rPr>
@@ -1630,7 +1671,7 @@
                 <w:noProof/>
                 <w:webHidden/>
               </w:rPr>
-              <w:t>6</w:t>
+              <w:t>7</w:t>
             </w:r>
             <w:r>
               <w:rPr>
@@ -1648,8 +1689,7 @@
               <w:tab w:val="left" w:pos="1760"/>
               <w:tab w:val="right" w:leader="dot" w:pos="9345"/>
             </w:tabs>
-            <w:spacing w:after="0" w:line="440" w:lineRule="exact"/>
-            <w:ind w:right="62"/>
+            <w:spacing w:after="0"/>
             <w:rPr>
               <w:rFonts w:asciiTheme="minorHAnsi" w:eastAsiaTheme="minorEastAsia" w:hAnsiTheme="minorHAnsi" w:cstheme="minorBidi"/>
               <w:noProof/>
@@ -1658,7 +1698,7 @@
               <w:lang w:eastAsia="ru-RU"/>
             </w:rPr>
           </w:pPr>
-          <w:hyperlink w:anchor="_Toc58537336" w:history="1">
+          <w:hyperlink w:anchor="_Toc62685831" w:history="1">
             <w:r>
               <w:rPr>
                 <w:rStyle w:val="af"/>
@@ -1681,7 +1721,7 @@
                 <w:rStyle w:val="af"/>
                 <w:noProof/>
               </w:rPr>
-              <w:t>ВИ «Упавшие кометы»</w:t>
+              <w:t>ВИ «Метеориты»</w:t>
             </w:r>
             <w:r>
               <w:rPr>
@@ -1702,7 +1742,7 @@
                 <w:noProof/>
                 <w:webHidden/>
               </w:rPr>
-              <w:instrText xml:space="preserve"> PAGEREF _Toc58537336 \h </w:instrText>
+              <w:instrText xml:space="preserve"> PAGEREF _Toc62685831 \h </w:instrText>
             </w:r>
             <w:r>
               <w:rPr>
@@ -1722,7 +1762,7 @@
                 <w:noProof/>
                 <w:webHidden/>
               </w:rPr>
-              <w:t>6</w:t>
+              <w:t>7</w:t>
             </w:r>
             <w:r>
               <w:rPr>
@@ -1740,8 +1780,7 @@
               <w:tab w:val="left" w:pos="1760"/>
               <w:tab w:val="right" w:leader="dot" w:pos="9345"/>
             </w:tabs>
-            <w:spacing w:after="0" w:line="440" w:lineRule="exact"/>
-            <w:ind w:right="62"/>
+            <w:spacing w:after="0"/>
             <w:rPr>
               <w:rFonts w:asciiTheme="minorHAnsi" w:eastAsiaTheme="minorEastAsia" w:hAnsiTheme="minorHAnsi" w:cstheme="minorBidi"/>
               <w:noProof/>
@@ -1750,7 +1789,7 @@
               <w:lang w:eastAsia="ru-RU"/>
             </w:rPr>
           </w:pPr>
-          <w:hyperlink w:anchor="_Toc58537337" w:history="1">
+          <w:hyperlink w:anchor="_Toc62685832" w:history="1">
             <w:r>
               <w:rPr>
                 <w:rStyle w:val="af"/>
@@ -1773,7 +1812,7 @@
                 <w:rStyle w:val="af"/>
                 <w:noProof/>
               </w:rPr>
-              <w:t>ВИ «Околоземные кометы»</w:t>
+              <w:t>ВИ «Астероиды»</w:t>
             </w:r>
             <w:r>
               <w:rPr>
@@ -1794,7 +1833,7 @@
                 <w:noProof/>
                 <w:webHidden/>
               </w:rPr>
-              <w:instrText xml:space="preserve"> PAGEREF _Toc58537337 \h </w:instrText>
+              <w:instrText xml:space="preserve"> PAGEREF _Toc62685832 \h </w:instrText>
             </w:r>
             <w:r>
               <w:rPr>
@@ -1814,7 +1853,7 @@
                 <w:noProof/>
                 <w:webHidden/>
               </w:rPr>
-              <w:t>7</w:t>
+              <w:t>8</w:t>
             </w:r>
             <w:r>
               <w:rPr>
@@ -1827,12 +1866,11 @@
         </w:p>
         <w:p>
           <w:pPr>
-            <w:pStyle w:val="11"/>
+            <w:pStyle w:val="12"/>
             <w:tabs>
               <w:tab w:val="left" w:pos="1320"/>
             </w:tabs>
-            <w:spacing w:after="0" w:line="440" w:lineRule="exact"/>
-            <w:ind w:right="62"/>
+            <w:spacing w:after="0"/>
             <w:rPr>
               <w:rFonts w:asciiTheme="minorHAnsi" w:eastAsiaTheme="minorEastAsia" w:hAnsiTheme="minorHAnsi" w:cstheme="minorBidi"/>
               <w:noProof/>
@@ -1841,7 +1879,7 @@
               <w:lang w:eastAsia="ru-RU"/>
             </w:rPr>
           </w:pPr>
-          <w:hyperlink w:anchor="_Toc58537338" w:history="1">
+          <w:hyperlink w:anchor="_Toc62685833" w:history="1">
             <w:r>
               <w:rPr>
                 <w:rStyle w:val="af"/>
@@ -1885,7 +1923,7 @@
                 <w:noProof/>
                 <w:webHidden/>
               </w:rPr>
-              <w:instrText xml:space="preserve"> PAGEREF _Toc58537338 \h </w:instrText>
+              <w:instrText xml:space="preserve"> PAGEREF _Toc62685833 \h </w:instrText>
             </w:r>
             <w:r>
               <w:rPr>
@@ -1905,7 +1943,7 @@
                 <w:noProof/>
                 <w:webHidden/>
               </w:rPr>
-              <w:t>9</w:t>
+              <w:t>10</w:t>
             </w:r>
             <w:r>
               <w:rPr>
@@ -1923,8 +1961,7 @@
               <w:tab w:val="left" w:pos="1760"/>
               <w:tab w:val="right" w:leader="dot" w:pos="9345"/>
             </w:tabs>
-            <w:spacing w:after="0" w:line="440" w:lineRule="exact"/>
-            <w:ind w:right="62"/>
+            <w:spacing w:after="0"/>
             <w:rPr>
               <w:rFonts w:asciiTheme="minorHAnsi" w:eastAsiaTheme="minorEastAsia" w:hAnsiTheme="minorHAnsi" w:cstheme="minorBidi"/>
               <w:noProof/>
@@ -1933,7 +1970,7 @@
               <w:lang w:eastAsia="ru-RU"/>
             </w:rPr>
           </w:pPr>
-          <w:hyperlink w:anchor="_Toc58537339" w:history="1">
+          <w:hyperlink w:anchor="_Toc62685834" w:history="1">
             <w:r>
               <w:rPr>
                 <w:rStyle w:val="af"/>
@@ -1977,7 +2014,7 @@
                 <w:noProof/>
                 <w:webHidden/>
               </w:rPr>
-              <w:instrText xml:space="preserve"> PAGEREF _Toc58537339 \h </w:instrText>
+              <w:instrText xml:space="preserve"> PAGEREF _Toc62685834 \h </w:instrText>
             </w:r>
             <w:r>
               <w:rPr>
@@ -1997,7 +2034,7 @@
                 <w:noProof/>
                 <w:webHidden/>
               </w:rPr>
-              <w:t>9</w:t>
+              <w:t>10</w:t>
             </w:r>
             <w:r>
               <w:rPr>
@@ -2015,8 +2052,7 @@
               <w:tab w:val="left" w:pos="1760"/>
               <w:tab w:val="right" w:leader="dot" w:pos="9345"/>
             </w:tabs>
-            <w:spacing w:after="0" w:line="440" w:lineRule="exact"/>
-            <w:ind w:right="62"/>
+            <w:spacing w:after="0"/>
             <w:rPr>
               <w:rFonts w:asciiTheme="minorHAnsi" w:eastAsiaTheme="minorEastAsia" w:hAnsiTheme="minorHAnsi" w:cstheme="minorBidi"/>
               <w:noProof/>
@@ -2025,7 +2061,7 @@
               <w:lang w:eastAsia="ru-RU"/>
             </w:rPr>
           </w:pPr>
-          <w:hyperlink w:anchor="_Toc58537340" w:history="1">
+          <w:hyperlink w:anchor="_Toc62685835" w:history="1">
             <w:r>
               <w:rPr>
                 <w:rStyle w:val="af"/>
@@ -2069,7 +2105,7 @@
                 <w:noProof/>
                 <w:webHidden/>
               </w:rPr>
-              <w:instrText xml:space="preserve"> PAGEREF _Toc58537340 \h </w:instrText>
+              <w:instrText xml:space="preserve"> PAGEREF _Toc62685835 \h </w:instrText>
             </w:r>
             <w:r>
               <w:rPr>
@@ -2089,7 +2125,7 @@
                 <w:noProof/>
                 <w:webHidden/>
               </w:rPr>
-              <w:t>9</w:t>
+              <w:t>10</w:t>
             </w:r>
             <w:r>
               <w:rPr>
@@ -2107,8 +2143,7 @@
               <w:tab w:val="left" w:pos="1760"/>
               <w:tab w:val="right" w:leader="dot" w:pos="9345"/>
             </w:tabs>
-            <w:spacing w:after="0" w:line="440" w:lineRule="exact"/>
-            <w:ind w:right="62"/>
+            <w:spacing w:after="0"/>
             <w:rPr>
               <w:rFonts w:asciiTheme="minorHAnsi" w:eastAsiaTheme="minorEastAsia" w:hAnsiTheme="minorHAnsi" w:cstheme="minorBidi"/>
               <w:noProof/>
@@ -2117,7 +2152,7 @@
               <w:lang w:eastAsia="ru-RU"/>
             </w:rPr>
           </w:pPr>
-          <w:hyperlink w:anchor="_Toc58537341" w:history="1">
+          <w:hyperlink w:anchor="_Toc62685836" w:history="1">
             <w:r>
               <w:rPr>
                 <w:rStyle w:val="af"/>
@@ -2161,7 +2196,7 @@
                 <w:noProof/>
                 <w:webHidden/>
               </w:rPr>
-              <w:instrText xml:space="preserve"> PAGEREF _Toc58537341 \h </w:instrText>
+              <w:instrText xml:space="preserve"> PAGEREF _Toc62685836 \h </w:instrText>
             </w:r>
             <w:r>
               <w:rPr>
@@ -2181,7 +2216,7 @@
                 <w:noProof/>
                 <w:webHidden/>
               </w:rPr>
-              <w:t>9</w:t>
+              <w:t>10</w:t>
             </w:r>
             <w:r>
               <w:rPr>
@@ -2194,12 +2229,11 @@
         </w:p>
         <w:p>
           <w:pPr>
-            <w:pStyle w:val="11"/>
+            <w:pStyle w:val="12"/>
             <w:tabs>
               <w:tab w:val="left" w:pos="1320"/>
             </w:tabs>
-            <w:spacing w:after="0" w:line="440" w:lineRule="exact"/>
-            <w:ind w:right="62"/>
+            <w:spacing w:after="0"/>
             <w:rPr>
               <w:rFonts w:asciiTheme="minorHAnsi" w:eastAsiaTheme="minorEastAsia" w:hAnsiTheme="minorHAnsi" w:cstheme="minorBidi"/>
               <w:noProof/>
@@ -2208,7 +2242,7 @@
               <w:lang w:eastAsia="ru-RU"/>
             </w:rPr>
           </w:pPr>
-          <w:hyperlink w:anchor="_Toc58537342" w:history="1">
+          <w:hyperlink w:anchor="_Toc62685837" w:history="1">
             <w:r>
               <w:rPr>
                 <w:rStyle w:val="af"/>
@@ -2252,7 +2286,7 @@
                 <w:noProof/>
                 <w:webHidden/>
               </w:rPr>
-              <w:instrText xml:space="preserve"> PAGEREF _Toc58537342 \h </w:instrText>
+              <w:instrText xml:space="preserve"> PAGEREF _Toc62685837 \h </w:instrText>
             </w:r>
             <w:r>
               <w:rPr>
@@ -2272,7 +2306,7 @@
                 <w:noProof/>
                 <w:webHidden/>
               </w:rPr>
-              <w:t>10</w:t>
+              <w:t>11</w:t>
             </w:r>
             <w:r>
               <w:rPr>
@@ -2290,8 +2324,7 @@
               <w:tab w:val="left" w:pos="1760"/>
               <w:tab w:val="right" w:leader="dot" w:pos="9345"/>
             </w:tabs>
-            <w:spacing w:after="0" w:line="440" w:lineRule="exact"/>
-            <w:ind w:right="62"/>
+            <w:spacing w:after="0"/>
             <w:rPr>
               <w:rFonts w:asciiTheme="minorHAnsi" w:eastAsiaTheme="minorEastAsia" w:hAnsiTheme="minorHAnsi" w:cstheme="minorBidi"/>
               <w:noProof/>
@@ -2300,7 +2333,7 @@
               <w:lang w:eastAsia="ru-RU"/>
             </w:rPr>
           </w:pPr>
-          <w:hyperlink w:anchor="_Toc58537343" w:history="1">
+          <w:hyperlink w:anchor="_Toc62685838" w:history="1">
             <w:r>
               <w:rPr>
                 <w:rStyle w:val="af"/>
@@ -2344,7 +2377,7 @@
                 <w:noProof/>
                 <w:webHidden/>
               </w:rPr>
-              <w:instrText xml:space="preserve"> PAGEREF _Toc58537343 \h </w:instrText>
+              <w:instrText xml:space="preserve"> PAGEREF _Toc62685838 \h </w:instrText>
             </w:r>
             <w:r>
               <w:rPr>
@@ -2364,7 +2397,7 @@
                 <w:noProof/>
                 <w:webHidden/>
               </w:rPr>
-              <w:t>10</w:t>
+              <w:t>11</w:t>
             </w:r>
             <w:r>
               <w:rPr>
@@ -2382,8 +2415,7 @@
               <w:tab w:val="left" w:pos="1760"/>
               <w:tab w:val="right" w:leader="dot" w:pos="9345"/>
             </w:tabs>
-            <w:spacing w:after="0" w:line="440" w:lineRule="exact"/>
-            <w:ind w:right="62"/>
+            <w:spacing w:after="0"/>
             <w:rPr>
               <w:rFonts w:asciiTheme="minorHAnsi" w:eastAsiaTheme="minorEastAsia" w:hAnsiTheme="minorHAnsi" w:cstheme="minorBidi"/>
               <w:noProof/>
@@ -2392,7 +2424,7 @@
               <w:lang w:eastAsia="ru-RU"/>
             </w:rPr>
           </w:pPr>
-          <w:hyperlink w:anchor="_Toc58537344" w:history="1">
+          <w:hyperlink w:anchor="_Toc62685839" w:history="1">
             <w:r>
               <w:rPr>
                 <w:rStyle w:val="af"/>
@@ -2436,7 +2468,7 @@
                 <w:noProof/>
                 <w:webHidden/>
               </w:rPr>
-              <w:instrText xml:space="preserve"> PAGEREF _Toc58537344 \h </w:instrText>
+              <w:instrText xml:space="preserve"> PAGEREF _Toc62685839 \h </w:instrText>
             </w:r>
             <w:r>
               <w:rPr>
@@ -2456,7 +2488,7 @@
                 <w:noProof/>
                 <w:webHidden/>
               </w:rPr>
-              <w:t>10</w:t>
+              <w:t>11</w:t>
             </w:r>
             <w:r>
               <w:rPr>
@@ -2474,8 +2506,7 @@
               <w:tab w:val="left" w:pos="1760"/>
               <w:tab w:val="right" w:leader="dot" w:pos="9345"/>
             </w:tabs>
-            <w:spacing w:after="0" w:line="440" w:lineRule="exact"/>
-            <w:ind w:right="62"/>
+            <w:spacing w:after="0"/>
             <w:rPr>
               <w:rFonts w:asciiTheme="minorHAnsi" w:eastAsiaTheme="minorEastAsia" w:hAnsiTheme="minorHAnsi" w:cstheme="minorBidi"/>
               <w:noProof/>
@@ -2484,7 +2515,7 @@
               <w:lang w:eastAsia="ru-RU"/>
             </w:rPr>
           </w:pPr>
-          <w:hyperlink w:anchor="_Toc58537345" w:history="1">
+          <w:hyperlink w:anchor="_Toc62685840" w:history="1">
             <w:r>
               <w:rPr>
                 <w:rStyle w:val="af"/>
@@ -2528,7 +2559,7 @@
                 <w:noProof/>
                 <w:webHidden/>
               </w:rPr>
-              <w:instrText xml:space="preserve"> PAGEREF _Toc58537345 \h </w:instrText>
+              <w:instrText xml:space="preserve"> PAGEREF _Toc62685840 \h </w:instrText>
             </w:r>
             <w:r>
               <w:rPr>
@@ -2548,7 +2579,7 @@
                 <w:noProof/>
                 <w:webHidden/>
               </w:rPr>
-              <w:t>10</w:t>
+              <w:t>12</w:t>
             </w:r>
             <w:r>
               <w:rPr>
@@ -2561,12 +2592,11 @@
         </w:p>
         <w:p>
           <w:pPr>
-            <w:pStyle w:val="11"/>
+            <w:pStyle w:val="12"/>
             <w:tabs>
               <w:tab w:val="left" w:pos="1320"/>
             </w:tabs>
-            <w:spacing w:after="0" w:line="440" w:lineRule="exact"/>
-            <w:ind w:right="62"/>
+            <w:spacing w:after="0"/>
             <w:rPr>
               <w:rFonts w:asciiTheme="minorHAnsi" w:eastAsiaTheme="minorEastAsia" w:hAnsiTheme="minorHAnsi" w:cstheme="minorBidi"/>
               <w:noProof/>
@@ -2575,7 +2605,7 @@
               <w:lang w:eastAsia="ru-RU"/>
             </w:rPr>
           </w:pPr>
-          <w:hyperlink w:anchor="_Toc58537346" w:history="1">
+          <w:hyperlink w:anchor="_Toc62685841" w:history="1">
             <w:r>
               <w:rPr>
                 <w:rStyle w:val="af"/>
@@ -2619,7 +2649,7 @@
                 <w:noProof/>
                 <w:webHidden/>
               </w:rPr>
-              <w:instrText xml:space="preserve"> PAGEREF _Toc58537346 \h </w:instrText>
+              <w:instrText xml:space="preserve"> PAGEREF _Toc62685841 \h </w:instrText>
             </w:r>
             <w:r>
               <w:rPr>
@@ -2639,7 +2669,7 @@
                 <w:noProof/>
                 <w:webHidden/>
               </w:rPr>
-              <w:t>12</w:t>
+              <w:t>13</w:t>
             </w:r>
             <w:r>
               <w:rPr>
@@ -2657,8 +2687,7 @@
               <w:tab w:val="left" w:pos="1760"/>
               <w:tab w:val="right" w:leader="dot" w:pos="9345"/>
             </w:tabs>
-            <w:spacing w:after="0" w:line="440" w:lineRule="exact"/>
-            <w:ind w:right="62"/>
+            <w:spacing w:after="0"/>
             <w:rPr>
               <w:rFonts w:asciiTheme="minorHAnsi" w:eastAsiaTheme="minorEastAsia" w:hAnsiTheme="minorHAnsi" w:cstheme="minorBidi"/>
               <w:noProof/>
@@ -2667,7 +2696,7 @@
               <w:lang w:eastAsia="ru-RU"/>
             </w:rPr>
           </w:pPr>
-          <w:hyperlink w:anchor="_Toc58537347" w:history="1">
+          <w:hyperlink w:anchor="_Toc62685842" w:history="1">
             <w:r>
               <w:rPr>
                 <w:rStyle w:val="af"/>
@@ -2711,7 +2740,7 @@
                 <w:noProof/>
                 <w:webHidden/>
               </w:rPr>
-              <w:instrText xml:space="preserve"> PAGEREF _Toc58537347 \h </w:instrText>
+              <w:instrText xml:space="preserve"> PAGEREF _Toc62685842 \h </w:instrText>
             </w:r>
             <w:r>
               <w:rPr>
@@ -2731,7 +2760,7 @@
                 <w:noProof/>
                 <w:webHidden/>
               </w:rPr>
-              <w:t>12</w:t>
+              <w:t>13</w:t>
             </w:r>
             <w:r>
               <w:rPr>
@@ -2749,8 +2778,7 @@
               <w:tab w:val="left" w:pos="1760"/>
               <w:tab w:val="right" w:leader="dot" w:pos="9345"/>
             </w:tabs>
-            <w:spacing w:after="0" w:line="440" w:lineRule="exact"/>
-            <w:ind w:right="62"/>
+            <w:spacing w:after="0"/>
             <w:rPr>
               <w:rFonts w:asciiTheme="minorHAnsi" w:eastAsiaTheme="minorEastAsia" w:hAnsiTheme="minorHAnsi" w:cstheme="minorBidi"/>
               <w:noProof/>
@@ -2759,7 +2787,7 @@
               <w:lang w:eastAsia="ru-RU"/>
             </w:rPr>
           </w:pPr>
-          <w:hyperlink w:anchor="_Toc58537348" w:history="1">
+          <w:hyperlink w:anchor="_Toc62685843" w:history="1">
             <w:r>
               <w:rPr>
                 <w:rStyle w:val="af"/>
@@ -2803,7 +2831,7 @@
                 <w:noProof/>
                 <w:webHidden/>
               </w:rPr>
-              <w:instrText xml:space="preserve"> PAGEREF _Toc58537348 \h </w:instrText>
+              <w:instrText xml:space="preserve"> PAGEREF _Toc62685843 \h </w:instrText>
             </w:r>
             <w:r>
               <w:rPr>
@@ -2823,7 +2851,7 @@
                 <w:noProof/>
                 <w:webHidden/>
               </w:rPr>
-              <w:t>12</w:t>
+              <w:t>13</w:t>
             </w:r>
             <w:r>
               <w:rPr>
@@ -2841,8 +2869,7 @@
               <w:tab w:val="left" w:pos="1760"/>
               <w:tab w:val="right" w:leader="dot" w:pos="9345"/>
             </w:tabs>
-            <w:spacing w:after="0" w:line="440" w:lineRule="exact"/>
-            <w:ind w:right="62"/>
+            <w:spacing w:after="0"/>
             <w:rPr>
               <w:rFonts w:asciiTheme="minorHAnsi" w:eastAsiaTheme="minorEastAsia" w:hAnsiTheme="minorHAnsi" w:cstheme="minorBidi"/>
               <w:noProof/>
@@ -2851,7 +2878,7 @@
               <w:lang w:eastAsia="ru-RU"/>
             </w:rPr>
           </w:pPr>
-          <w:hyperlink w:anchor="_Toc58537349" w:history="1">
+          <w:hyperlink w:anchor="_Toc62685844" w:history="1">
             <w:r>
               <w:rPr>
                 <w:rStyle w:val="af"/>
@@ -2895,7 +2922,7 @@
                 <w:noProof/>
                 <w:webHidden/>
               </w:rPr>
-              <w:instrText xml:space="preserve"> PAGEREF _Toc58537349 \h </w:instrText>
+              <w:instrText xml:space="preserve"> PAGEREF _Toc62685844 \h </w:instrText>
             </w:r>
             <w:r>
               <w:rPr>
@@ -2915,7 +2942,7 @@
                 <w:noProof/>
                 <w:webHidden/>
               </w:rPr>
-              <w:t>12</w:t>
+              <w:t>13</w:t>
             </w:r>
             <w:r>
               <w:rPr>
@@ -2933,8 +2960,7 @@
               <w:tab w:val="left" w:pos="1760"/>
               <w:tab w:val="right" w:leader="dot" w:pos="9345"/>
             </w:tabs>
-            <w:spacing w:after="0" w:line="440" w:lineRule="exact"/>
-            <w:ind w:right="62"/>
+            <w:spacing w:after="0"/>
             <w:rPr>
               <w:rFonts w:asciiTheme="minorHAnsi" w:eastAsiaTheme="minorEastAsia" w:hAnsiTheme="minorHAnsi" w:cstheme="minorBidi"/>
               <w:noProof/>
@@ -2943,7 +2969,7 @@
               <w:lang w:eastAsia="ru-RU"/>
             </w:rPr>
           </w:pPr>
-          <w:hyperlink w:anchor="_Toc58537350" w:history="1">
+          <w:hyperlink w:anchor="_Toc62685845" w:history="1">
             <w:r>
               <w:rPr>
                 <w:rStyle w:val="af"/>
@@ -2966,7 +2992,7 @@
                 <w:rStyle w:val="af"/>
                 <w:noProof/>
               </w:rPr>
-              <w:t>Лэндинг проекта</w:t>
+              <w:t>Лендинг проекта</w:t>
             </w:r>
             <w:r>
               <w:rPr>
@@ -2987,7 +3013,7 @@
                 <w:noProof/>
                 <w:webHidden/>
               </w:rPr>
-              <w:instrText xml:space="preserve"> PAGEREF _Toc58537350 \h </w:instrText>
+              <w:instrText xml:space="preserve"> PAGEREF _Toc62685845 \h </w:instrText>
             </w:r>
             <w:r>
               <w:rPr>
@@ -3007,7 +3033,7 @@
                 <w:noProof/>
                 <w:webHidden/>
               </w:rPr>
-              <w:t>12</w:t>
+              <w:t>14</w:t>
             </w:r>
             <w:r>
               <w:rPr>
@@ -3020,12 +3046,12 @@
         </w:p>
         <w:p>
           <w:pPr>
-            <w:pStyle w:val="11"/>
+            <w:pStyle w:val="21"/>
             <w:tabs>
-              <w:tab w:val="left" w:pos="1320"/>
+              <w:tab w:val="left" w:pos="1760"/>
+              <w:tab w:val="right" w:leader="dot" w:pos="9345"/>
             </w:tabs>
-            <w:spacing w:after="0" w:line="440" w:lineRule="exact"/>
-            <w:ind w:right="62"/>
+            <w:spacing w:after="0"/>
             <w:rPr>
               <w:rFonts w:asciiTheme="minorHAnsi" w:eastAsiaTheme="minorEastAsia" w:hAnsiTheme="minorHAnsi" w:cstheme="minorBidi"/>
               <w:noProof/>
@@ -3034,13 +3060,13 @@
               <w:lang w:eastAsia="ru-RU"/>
             </w:rPr>
           </w:pPr>
-          <w:hyperlink w:anchor="_Toc58537351" w:history="1">
+          <w:hyperlink w:anchor="_Toc62685846" w:history="1">
             <w:r>
               <w:rPr>
                 <w:rStyle w:val="af"/>
                 <w:noProof/>
               </w:rPr>
-              <w:t>7.</w:t>
+              <w:t>6.5.</w:t>
             </w:r>
             <w:r>
               <w:rPr>
@@ -3057,7 +3083,7 @@
                 <w:rStyle w:val="af"/>
                 <w:noProof/>
               </w:rPr>
-              <w:t>ПЕРСПЕКТИВЫ РАЗВИТИЯ</w:t>
+              <w:t>Видеопрезентация</w:t>
             </w:r>
             <w:r>
               <w:rPr>
@@ -3078,7 +3104,7 @@
                 <w:noProof/>
                 <w:webHidden/>
               </w:rPr>
-              <w:instrText xml:space="preserve"> PAGEREF _Toc58537351 \h </w:instrText>
+              <w:instrText xml:space="preserve"> PAGEREF _Toc62685846 \h </w:instrText>
             </w:r>
             <w:r>
               <w:rPr>
@@ -3111,12 +3137,12 @@
         </w:p>
         <w:p>
           <w:pPr>
-            <w:pStyle w:val="11"/>
+            <w:pStyle w:val="21"/>
             <w:tabs>
-              <w:tab w:val="left" w:pos="1320"/>
+              <w:tab w:val="left" w:pos="1760"/>
+              <w:tab w:val="right" w:leader="dot" w:pos="9345"/>
             </w:tabs>
-            <w:spacing w:after="0" w:line="440" w:lineRule="exact"/>
-            <w:ind w:right="62"/>
+            <w:spacing w:after="0"/>
             <w:rPr>
               <w:rFonts w:asciiTheme="minorHAnsi" w:eastAsiaTheme="minorEastAsia" w:hAnsiTheme="minorHAnsi" w:cstheme="minorBidi"/>
               <w:noProof/>
@@ -3125,13 +3151,13 @@
               <w:lang w:eastAsia="ru-RU"/>
             </w:rPr>
           </w:pPr>
-          <w:hyperlink w:anchor="_Toc58537352" w:history="1">
+          <w:hyperlink w:anchor="_Toc62685847" w:history="1">
             <w:r>
               <w:rPr>
                 <w:rStyle w:val="af"/>
                 <w:noProof/>
               </w:rPr>
-              <w:t>10.</w:t>
+              <w:t>6.6.</w:t>
             </w:r>
             <w:r>
               <w:rPr>
@@ -3148,6 +3174,277 @@
                 <w:rStyle w:val="af"/>
                 <w:noProof/>
               </w:rPr>
+              <w:t>Промо видео</w:t>
+            </w:r>
+            <w:r>
+              <w:rPr>
+                <w:noProof/>
+                <w:webHidden/>
+              </w:rPr>
+              <w:tab/>
+            </w:r>
+            <w:r>
+              <w:rPr>
+                <w:noProof/>
+                <w:webHidden/>
+              </w:rPr>
+              <w:fldChar w:fldCharType="begin"/>
+            </w:r>
+            <w:r>
+              <w:rPr>
+                <w:noProof/>
+                <w:webHidden/>
+              </w:rPr>
+              <w:instrText xml:space="preserve"> PAGEREF _Toc62685847 \h </w:instrText>
+            </w:r>
+            <w:r>
+              <w:rPr>
+                <w:noProof/>
+                <w:webHidden/>
+              </w:rPr>
+            </w:r>
+            <w:r>
+              <w:rPr>
+                <w:noProof/>
+                <w:webHidden/>
+              </w:rPr>
+              <w:fldChar w:fldCharType="separate"/>
+            </w:r>
+            <w:r>
+              <w:rPr>
+                <w:noProof/>
+                <w:webHidden/>
+              </w:rPr>
+              <w:t>15</w:t>
+            </w:r>
+            <w:r>
+              <w:rPr>
+                <w:noProof/>
+                <w:webHidden/>
+              </w:rPr>
+              <w:fldChar w:fldCharType="end"/>
+            </w:r>
+          </w:hyperlink>
+        </w:p>
+        <w:p>
+          <w:pPr>
+            <w:pStyle w:val="21"/>
+            <w:tabs>
+              <w:tab w:val="left" w:pos="1760"/>
+              <w:tab w:val="right" w:leader="dot" w:pos="9345"/>
+            </w:tabs>
+            <w:spacing w:after="0"/>
+            <w:rPr>
+              <w:rFonts w:asciiTheme="minorHAnsi" w:eastAsiaTheme="minorEastAsia" w:hAnsiTheme="minorHAnsi" w:cstheme="minorBidi"/>
+              <w:noProof/>
+              <w:sz w:val="22"/>
+              <w:szCs w:val="22"/>
+              <w:lang w:eastAsia="ru-RU"/>
+            </w:rPr>
+          </w:pPr>
+          <w:hyperlink w:anchor="_Toc62685848" w:history="1">
+            <w:r>
+              <w:rPr>
+                <w:rStyle w:val="af"/>
+                <w:noProof/>
+              </w:rPr>
+              <w:t>6.7.</w:t>
+            </w:r>
+            <w:r>
+              <w:rPr>
+                <w:rFonts w:asciiTheme="minorHAnsi" w:eastAsiaTheme="minorEastAsia" w:hAnsiTheme="minorHAnsi" w:cstheme="minorBidi"/>
+                <w:noProof/>
+                <w:sz w:val="22"/>
+                <w:szCs w:val="22"/>
+                <w:lang w:eastAsia="ru-RU"/>
+              </w:rPr>
+              <w:tab/>
+            </w:r>
+            <w:r>
+              <w:rPr>
+                <w:rStyle w:val="af"/>
+                <w:noProof/>
+              </w:rPr>
+              <w:t>Постер</w:t>
+            </w:r>
+            <w:r>
+              <w:rPr>
+                <w:noProof/>
+                <w:webHidden/>
+              </w:rPr>
+              <w:tab/>
+            </w:r>
+            <w:r>
+              <w:rPr>
+                <w:noProof/>
+                <w:webHidden/>
+              </w:rPr>
+              <w:fldChar w:fldCharType="begin"/>
+            </w:r>
+            <w:r>
+              <w:rPr>
+                <w:noProof/>
+                <w:webHidden/>
+              </w:rPr>
+              <w:instrText xml:space="preserve"> PAGEREF _Toc62685848 \h </w:instrText>
+            </w:r>
+            <w:r>
+              <w:rPr>
+                <w:noProof/>
+                <w:webHidden/>
+              </w:rPr>
+            </w:r>
+            <w:r>
+              <w:rPr>
+                <w:noProof/>
+                <w:webHidden/>
+              </w:rPr>
+              <w:fldChar w:fldCharType="separate"/>
+            </w:r>
+            <w:r>
+              <w:rPr>
+                <w:noProof/>
+                <w:webHidden/>
+              </w:rPr>
+              <w:t>15</w:t>
+            </w:r>
+            <w:r>
+              <w:rPr>
+                <w:noProof/>
+                <w:webHidden/>
+              </w:rPr>
+              <w:fldChar w:fldCharType="end"/>
+            </w:r>
+          </w:hyperlink>
+        </w:p>
+        <w:p>
+          <w:pPr>
+            <w:pStyle w:val="12"/>
+            <w:tabs>
+              <w:tab w:val="left" w:pos="1320"/>
+            </w:tabs>
+            <w:spacing w:after="0"/>
+            <w:rPr>
+              <w:rFonts w:asciiTheme="minorHAnsi" w:eastAsiaTheme="minorEastAsia" w:hAnsiTheme="minorHAnsi" w:cstheme="minorBidi"/>
+              <w:noProof/>
+              <w:sz w:val="22"/>
+              <w:szCs w:val="22"/>
+              <w:lang w:eastAsia="ru-RU"/>
+            </w:rPr>
+          </w:pPr>
+          <w:hyperlink w:anchor="_Toc62685849" w:history="1">
+            <w:r>
+              <w:rPr>
+                <w:rStyle w:val="af"/>
+                <w:noProof/>
+              </w:rPr>
+              <w:t>7.</w:t>
+            </w:r>
+            <w:r>
+              <w:rPr>
+                <w:rFonts w:asciiTheme="minorHAnsi" w:eastAsiaTheme="minorEastAsia" w:hAnsiTheme="minorHAnsi" w:cstheme="minorBidi"/>
+                <w:noProof/>
+                <w:sz w:val="22"/>
+                <w:szCs w:val="22"/>
+                <w:lang w:eastAsia="ru-RU"/>
+              </w:rPr>
+              <w:tab/>
+            </w:r>
+            <w:r>
+              <w:rPr>
+                <w:rStyle w:val="af"/>
+                <w:noProof/>
+              </w:rPr>
+              <w:t>ПЕРСПЕКТИВЫ РАЗВИТИЯ</w:t>
+            </w:r>
+            <w:r>
+              <w:rPr>
+                <w:noProof/>
+                <w:webHidden/>
+              </w:rPr>
+              <w:tab/>
+            </w:r>
+            <w:r>
+              <w:rPr>
+                <w:noProof/>
+                <w:webHidden/>
+              </w:rPr>
+              <w:fldChar w:fldCharType="begin"/>
+            </w:r>
+            <w:r>
+              <w:rPr>
+                <w:noProof/>
+                <w:webHidden/>
+              </w:rPr>
+              <w:instrText xml:space="preserve"> PAGEREF _Toc62685849 \h </w:instrText>
+            </w:r>
+            <w:r>
+              <w:rPr>
+                <w:noProof/>
+                <w:webHidden/>
+              </w:rPr>
+            </w:r>
+            <w:r>
+              <w:rPr>
+                <w:noProof/>
+                <w:webHidden/>
+              </w:rPr>
+              <w:fldChar w:fldCharType="separate"/>
+            </w:r>
+            <w:r>
+              <w:rPr>
+                <w:noProof/>
+                <w:webHidden/>
+              </w:rPr>
+              <w:t>16</w:t>
+            </w:r>
+            <w:r>
+              <w:rPr>
+                <w:noProof/>
+                <w:webHidden/>
+              </w:rPr>
+              <w:fldChar w:fldCharType="end"/>
+            </w:r>
+          </w:hyperlink>
+        </w:p>
+        <w:p>
+          <w:pPr>
+            <w:pStyle w:val="12"/>
+            <w:tabs>
+              <w:tab w:val="left" w:pos="1320"/>
+            </w:tabs>
+            <w:spacing w:after="0"/>
+            <w:rPr>
+              <w:rFonts w:asciiTheme="minorHAnsi" w:eastAsiaTheme="minorEastAsia" w:hAnsiTheme="minorHAnsi" w:cstheme="minorBidi"/>
+              <w:noProof/>
+              <w:sz w:val="22"/>
+              <w:szCs w:val="22"/>
+              <w:lang w:eastAsia="ru-RU"/>
+            </w:rPr>
+          </w:pPr>
+          <w:hyperlink w:anchor="_Toc62685850" w:history="1">
+            <w:r>
+              <w:rPr>
+                <w:rStyle w:val="af"/>
+                <w:noProof/>
+              </w:rPr>
+              <w:t>8.</w:t>
+            </w:r>
+            <w:r>
+              <w:rPr>
+                <w:rFonts w:asciiTheme="minorHAnsi" w:eastAsiaTheme="minorEastAsia" w:hAnsiTheme="minorHAnsi" w:cstheme="minorBidi"/>
+                <w:noProof/>
+                <w:sz w:val="22"/>
+                <w:szCs w:val="22"/>
+                <w:lang w:eastAsia="ru-RU"/>
+              </w:rPr>
+              <w:tab/>
+            </w:r>
+            <w:r>
+              <w:rPr>
+                <w:rStyle w:val="af"/>
+                <w:noProof/>
+              </w:rPr>
               <w:t>ИСТОРИЯ ИЗМЕНЕНИЯ ДОКУМЕНТА</w:t>
             </w:r>
             <w:r>
@@ -3169,7 +3466,7 @@
                 <w:noProof/>
                 <w:webHidden/>
               </w:rPr>
-              <w:instrText xml:space="preserve"> PAGEREF _Toc58537352 \h </w:instrText>
+              <w:instrText xml:space="preserve"> PAGEREF _Toc62685850 \h </w:instrText>
             </w:r>
             <w:r>
               <w:rPr>
@@ -3189,7 +3486,7 @@
                 <w:noProof/>
                 <w:webHidden/>
               </w:rPr>
-              <w:t>15</w:t>
+              <w:t>17</w:t>
             </w:r>
             <w:r>
               <w:rPr>
@@ -3211,7 +3508,11 @@
         </w:p>
       </w:sdtContent>
     </w:sdt>
-    <w:p/>
+    <w:p>
+      <w:pPr>
+        <w:ind w:firstLine="0"/>
+      </w:pPr>
+    </w:p>
     <w:p>
       <w:pPr>
         <w:pStyle w:val="1"/>
@@ -3221,21 +3522,25 @@
         </w:numPr>
       </w:pPr>
       <w:bookmarkStart w:id="0" w:name="_Toc58537324"/>
+      <w:bookmarkStart w:id="1" w:name="_Toc62685819"/>
       <w:r>
         <w:lastRenderedPageBreak/>
         <w:t>ТЕРМИНЫ И ОПРЕДЕЛЕНИЯ</w:t>
       </w:r>
       <w:bookmarkEnd w:id="0"/>
+      <w:bookmarkEnd w:id="1"/>
     </w:p>
     <w:p>
       <w:pPr>
         <w:pStyle w:val="2"/>
       </w:pPr>
-      <w:bookmarkStart w:id="1" w:name="_Toc58537325"/>
+      <w:bookmarkStart w:id="2" w:name="_Toc58537325"/>
+      <w:bookmarkStart w:id="3" w:name="_Toc62685820"/>
       <w:r>
         <w:t>Общие термины</w:t>
       </w:r>
-      <w:bookmarkEnd w:id="1"/>
+      <w:bookmarkEnd w:id="2"/>
+      <w:bookmarkEnd w:id="3"/>
     </w:p>
     <w:p>
       <w:pPr>
@@ -3267,21 +3572,20 @@
       </w:r>
       <w:proofErr w:type="spellEnd"/>
       <w:r>
-        <w:t>. Секция в ТЗ, которая должна быть определена позже</w:t>
-      </w:r>
-      <w:r>
-        <w:t>.</w:t>
+        <w:t>. Секция в ТЗ, которая должна быть определена позже.</w:t>
       </w:r>
     </w:p>
     <w:p>
       <w:pPr>
         <w:pStyle w:val="2"/>
       </w:pPr>
-      <w:bookmarkStart w:id="2" w:name="_Toc58537326"/>
+      <w:bookmarkStart w:id="4" w:name="_Toc58537326"/>
+      <w:bookmarkStart w:id="5" w:name="_Toc62685821"/>
       <w:r>
         <w:t>Технические термины</w:t>
       </w:r>
-      <w:bookmarkEnd w:id="2"/>
+      <w:bookmarkEnd w:id="4"/>
+      <w:bookmarkEnd w:id="5"/>
     </w:p>
     <w:p>
       <w:pPr>
@@ -3312,16 +3616,57 @@
     </w:p>
     <w:p>
       <w:pPr>
+        <w:pStyle w:val="a0"/>
+        <w:ind w:left="709" w:firstLine="425"/>
+      </w:pPr>
+      <w:r>
+        <w:t>БД – база данных</w:t>
+      </w:r>
+      <w:r>
+        <w:rPr>
+          <w:lang w:val="en-US"/>
+        </w:rPr>
+        <w:t>.</w:t>
+      </w:r>
+    </w:p>
+    <w:p>
+      <w:pPr>
+        <w:pStyle w:val="a0"/>
+        <w:ind w:left="709" w:firstLine="425"/>
+      </w:pPr>
+      <w:r>
+        <w:t>ВИ – вариант использования</w:t>
+      </w:r>
+      <w:r>
+        <w:rPr>
+          <w:lang w:val="en-US"/>
+        </w:rPr>
+        <w:t>.</w:t>
+      </w:r>
+    </w:p>
+    <w:p>
+      <w:pPr>
+        <w:pStyle w:val="a0"/>
+        <w:ind w:left="709" w:firstLine="425"/>
+      </w:pPr>
+      <w:r>
+        <w:t>ФИТ – факультет информационных технологий.</w:t>
+      </w:r>
+    </w:p>
+    <w:p>
+      <w:pPr>
         <w:pStyle w:val="2"/>
       </w:pPr>
       <w:r>
         <w:t xml:space="preserve"> </w:t>
       </w:r>
-      <w:bookmarkStart w:id="3" w:name="_Toc58537327"/>
+      <w:bookmarkStart w:id="6" w:name="_Toc58537327"/>
+      <w:bookmarkStart w:id="7" w:name="_Toc62685822"/>
       <w:r>
         <w:t>Астрономические и космологические термины</w:t>
       </w:r>
-      <w:bookmarkEnd w:id="3"/>
+      <w:bookmarkEnd w:id="6"/>
+      <w:bookmarkEnd w:id="7"/>
     </w:p>
     <w:p>
       <w:pPr>
@@ -3329,18 +3674,83 @@
         <w:ind w:left="709" w:firstLine="425"/>
       </w:pPr>
       <w:r>
-        <w:t>МКС – международной космическая станция.</w:t>
+        <w:t>МКС – международн</w:t>
+      </w:r>
+      <w:r>
+        <w:t>ая</w:t>
+      </w:r>
+      <w:r>
+        <w:t xml:space="preserve"> космическая станция.</w:t>
+      </w:r>
+    </w:p>
+    <w:p>
+      <w:pPr>
+        <w:pStyle w:val="a0"/>
+        <w:ind w:left="709" w:firstLine="425"/>
+      </w:pPr>
+      <w:r>
+        <w:rPr>
+          <w:lang w:val="en-US"/>
+        </w:rPr>
+        <w:t>NEO</w:t>
+      </w:r>
+      <w:r>
+        <w:t xml:space="preserve"> (</w:t>
+      </w:r>
+      <w:r>
+        <w:rPr>
+          <w:lang w:val="en-US"/>
+        </w:rPr>
+        <w:t>Near</w:t>
+      </w:r>
+      <w:r>
+        <w:t xml:space="preserve"> </w:t>
+      </w:r>
+      <w:r>
+        <w:rPr>
+          <w:lang w:val="en-US"/>
+        </w:rPr>
+        <w:t>Orbital</w:t>
+      </w:r>
+      <w:r>
+        <w:t xml:space="preserve"> </w:t>
+      </w:r>
+      <w:r>
+        <w:rPr>
+          <w:lang w:val="en-US"/>
+        </w:rPr>
+        <w:t>Elements</w:t>
+      </w:r>
+      <w:r>
+        <w:t xml:space="preserve">) – </w:t>
+      </w:r>
+      <w:r>
+        <w:t>ближайшие</w:t>
+      </w:r>
+      <w:r>
+        <w:t xml:space="preserve"> </w:t>
+      </w:r>
+      <w:r>
+        <w:t>космические</w:t>
+      </w:r>
+      <w:r>
+        <w:t xml:space="preserve"> </w:t>
+      </w:r>
+      <w:r>
+        <w:t>объекты к орбите.</w:t>
       </w:r>
     </w:p>
     <w:p>
       <w:pPr>
         <w:pStyle w:val="2"/>
       </w:pPr>
-      <w:bookmarkStart w:id="4" w:name="_Toc58537328"/>
+      <w:bookmarkStart w:id="8" w:name="_Toc58537328"/>
+      <w:bookmarkStart w:id="9" w:name="_Toc62685823"/>
       <w:r>
         <w:t>Другие термины</w:t>
       </w:r>
-      <w:bookmarkEnd w:id="4"/>
+      <w:bookmarkEnd w:id="8"/>
+      <w:bookmarkEnd w:id="9"/>
     </w:p>
     <w:p>
       <w:pPr>
@@ -3364,6 +3774,21 @@
       </w:r>
       <w:r>
         <w:t xml:space="preserve"> </w:t>
+      </w:r>
+    </w:p>
+    <w:p>
+      <w:pPr>
+        <w:pStyle w:val="a0"/>
+        <w:ind w:left="709" w:firstLine="425"/>
+      </w:pPr>
+      <w:r>
+        <w:t xml:space="preserve">Постер (или стендовый доклад) </w:t>
+      </w:r>
+      <w:r>
+        <w:t>–</w:t>
+      </w:r>
+      <w:r>
+        <w:t xml:space="preserve"> это формат представления проделанной работы в виде документа, который можно распечатать на листе А0 и повесить на стенд.</w:t>
       </w:r>
     </w:p>
     <w:p>
@@ -3374,22 +3799,26 @@
           <w:numId w:val="22"/>
         </w:numPr>
       </w:pPr>
-      <w:bookmarkStart w:id="5" w:name="_Toc58537329"/>
+      <w:bookmarkStart w:id="10" w:name="_Toc58537329"/>
+      <w:bookmarkStart w:id="11" w:name="_Toc62685824"/>
       <w:r>
         <w:lastRenderedPageBreak/>
         <w:t>ОСНОВНЫЕ ПОЛОЖЕНИЯ</w:t>
       </w:r>
-      <w:bookmarkEnd w:id="5"/>
+      <w:bookmarkEnd w:id="10"/>
+      <w:bookmarkEnd w:id="11"/>
     </w:p>
     <w:p>
       <w:pPr>
         <w:pStyle w:val="2"/>
       </w:pPr>
-      <w:bookmarkStart w:id="6" w:name="_Toc58537330"/>
+      <w:bookmarkStart w:id="12" w:name="_Toc58537330"/>
+      <w:bookmarkStart w:id="13" w:name="_Toc62685825"/>
       <w:r>
         <w:t>Назначение документа</w:t>
       </w:r>
-      <w:bookmarkEnd w:id="6"/>
+      <w:bookmarkEnd w:id="12"/>
+      <w:bookmarkEnd w:id="13"/>
     </w:p>
     <w:p>
       <w:r>
@@ -3431,11 +3860,13 @@
       <w:pPr>
         <w:pStyle w:val="2"/>
       </w:pPr>
-      <w:bookmarkStart w:id="7" w:name="_Toc58537331"/>
+      <w:bookmarkStart w:id="14" w:name="_Toc58537331"/>
+      <w:bookmarkStart w:id="15" w:name="_Toc62685826"/>
       <w:r>
         <w:t>Цели создания Системы</w:t>
       </w:r>
-      <w:bookmarkEnd w:id="7"/>
+      <w:bookmarkEnd w:id="14"/>
+      <w:bookmarkEnd w:id="15"/>
     </w:p>
     <w:p>
       <w:pPr>
@@ -3482,163 +3913,13 @@
         <w:ind w:left="1134" w:firstLine="567"/>
       </w:pPr>
       <w:r>
-        <w:t>Создать информационную систему для визуализации данных и мониторинга положения МКС каждые 5 минут для отображения их на Платформе.</w:t>
-      </w:r>
-    </w:p>
-    <w:p>
-      <w:pPr>
-        <w:pStyle w:val="a0"/>
-      </w:pPr>
-      <w:r>
-        <w:t>С точки зрения пользователя</w:t>
-      </w:r>
-    </w:p>
-    <w:p>
-      <w:pPr>
-        <w:pStyle w:val="a0"/>
-        <w:numPr>
-          <w:ilvl w:val="3"/>
-          <w:numId w:val="22"/>
-        </w:numPr>
-        <w:ind w:left="1134" w:firstLine="567"/>
-      </w:pPr>
-      <w:r>
-        <w:t>Обеспечение пользователям платформы удобного ознакомления с данными.</w:t>
-      </w:r>
-    </w:p>
-    <w:p>
-      <w:pPr>
-        <w:pStyle w:val="a0"/>
-        <w:numPr>
-          <w:ilvl w:val="3"/>
-          <w:numId w:val="22"/>
-        </w:numPr>
-        <w:ind w:left="1134" w:firstLine="567"/>
-      </w:pPr>
-      <w:r>
-        <w:t>Привлечение новых людей в космологические и астрономические науки.</w:t>
-      </w:r>
-    </w:p>
-    <w:p>
-      <w:pPr>
-        <w:pStyle w:val="a0"/>
-        <w:numPr>
-          <w:ilvl w:val="3"/>
-          <w:numId w:val="22"/>
-        </w:numPr>
-        <w:ind w:left="1134" w:firstLine="567"/>
-      </w:pPr>
-      <w:r>
-        <w:t>Возможность ознакомления с прямой трансляцией с борта МКС.</w:t>
-      </w:r>
-    </w:p>
-    <w:p>
-      <w:pPr>
-        <w:pStyle w:val="a0"/>
-        <w:numPr>
-          <w:ilvl w:val="3"/>
-          <w:numId w:val="22"/>
-        </w:numPr>
-        <w:ind w:left="1701" w:hanging="567"/>
-      </w:pPr>
-      <w:r>
-        <w:lastRenderedPageBreak/>
-        <w:t xml:space="preserve">Получение дополнительной информации о </w:t>
-      </w:r>
-      <w:r>
-        <w:rPr>
-          <w:lang w:val="en-US"/>
-        </w:rPr>
-        <w:t>NASA</w:t>
-      </w:r>
-      <w:r>
-        <w:t xml:space="preserve"> </w:t>
-      </w:r>
-      <w:r>
-        <w:t>и космических проектах.</w:t>
-      </w:r>
-    </w:p>
-    <w:p>
-      <w:pPr>
-        <w:pStyle w:val="2"/>
-      </w:pPr>
-      <w:bookmarkStart w:id="8" w:name="_Toc58537332"/>
-      <w:r>
-        <w:t>Основные функциональные возможности системы</w:t>
-      </w:r>
-      <w:bookmarkEnd w:id="8"/>
-    </w:p>
-    <w:p>
-      <w:pPr>
-        <w:pStyle w:val="a0"/>
-      </w:pPr>
-      <w:r>
-        <w:t>Фронт (для пользователя)</w:t>
-      </w:r>
-    </w:p>
-    <w:p>
-      <w:pPr>
-        <w:pStyle w:val="a0"/>
-        <w:numPr>
-          <w:ilvl w:val="3"/>
-          <w:numId w:val="22"/>
-        </w:numPr>
-        <w:ind w:left="1134" w:firstLine="567"/>
-      </w:pPr>
-      <w:r>
-        <w:t>Просматривать текущее положение МКС на карте мира.</w:t>
-      </w:r>
-    </w:p>
-    <w:p>
-      <w:pPr>
-        <w:pStyle w:val="a0"/>
-        <w:numPr>
-          <w:ilvl w:val="3"/>
-          <w:numId w:val="22"/>
-        </w:numPr>
-        <w:ind w:left="1134" w:firstLine="567"/>
-      </w:pPr>
-      <w:r>
-        <w:t>Получать визуализированные данные об упавших кометах на интерактивной карте с учетом фильтров пользователей.</w:t>
-      </w:r>
-    </w:p>
-    <w:p>
-      <w:pPr>
-        <w:pStyle w:val="a0"/>
-        <w:numPr>
-          <w:ilvl w:val="3"/>
-          <w:numId w:val="22"/>
-        </w:numPr>
-        <w:ind w:left="1134" w:firstLine="567"/>
-      </w:pPr>
-      <w:r>
-        <w:t>Получать данные о пролетающих рядом с Землей астероидов и кометах.</w:t>
-      </w:r>
-    </w:p>
-    <w:p>
-      <w:pPr>
-        <w:pStyle w:val="a0"/>
-        <w:numPr>
-          <w:ilvl w:val="3"/>
-          <w:numId w:val="22"/>
-        </w:numPr>
-        <w:ind w:left="1134" w:firstLine="567"/>
-      </w:pPr>
-      <w:r>
-        <w:t>Просматривать прямую трансляцию с МКС.</w:t>
-      </w:r>
-    </w:p>
-    <w:p>
-      <w:pPr>
-        <w:pStyle w:val="a0"/>
-        <w:numPr>
-          <w:ilvl w:val="3"/>
-          <w:numId w:val="22"/>
-        </w:numPr>
-        <w:ind w:left="1134" w:firstLine="567"/>
-      </w:pPr>
-      <w:r>
-        <w:t>Получать справочную информацию о космических данных.</w:t>
+        <w:t xml:space="preserve">Создать информационную систему для визуализации данных и </w:t>
+      </w:r>
+      <w:r>
+        <w:t xml:space="preserve">беспрерывного </w:t>
+      </w:r>
+      <w:r>
+        <w:t>мониторинга положения МКС для отображения их на Платформе.</w:t>
       </w:r>
     </w:p>
     <w:p>
@@ -3652,7 +3933,80 @@
         <w:ind w:left="1134" w:firstLine="567"/>
       </w:pPr>
       <w:r>
-        <w:t xml:space="preserve">Изучать справочную информацию о компании </w:t>
+        <w:t xml:space="preserve">Собрать коллекцию данных о </w:t>
+      </w:r>
+      <w:r>
+        <w:rPr>
+          <w:lang w:val="en-US"/>
+        </w:rPr>
+        <w:t>NEO</w:t>
+      </w:r>
+      <w:r>
+        <w:t xml:space="preserve">, </w:t>
+      </w:r>
+      <w:r>
+        <w:t>реализовать платформу с собранными данными для интерактивного взаимодействия с пользователями.</w:t>
+      </w:r>
+    </w:p>
+    <w:p>
+      <w:pPr>
+        <w:pStyle w:val="a0"/>
+      </w:pPr>
+      <w:r>
+        <w:t>С точки зрения пользователя</w:t>
+      </w:r>
+    </w:p>
+    <w:p>
+      <w:pPr>
+        <w:pStyle w:val="a0"/>
+        <w:numPr>
+          <w:ilvl w:val="3"/>
+          <w:numId w:val="22"/>
+        </w:numPr>
+        <w:ind w:left="1134" w:firstLine="567"/>
+      </w:pPr>
+      <w:r>
+        <w:t>Обеспечение пользователям платформы удобного ознакомления с данными.</w:t>
+      </w:r>
+    </w:p>
+    <w:p>
+      <w:pPr>
+        <w:pStyle w:val="a0"/>
+        <w:numPr>
+          <w:ilvl w:val="3"/>
+          <w:numId w:val="22"/>
+        </w:numPr>
+        <w:ind w:left="1134" w:firstLine="567"/>
+      </w:pPr>
+      <w:r>
+        <w:lastRenderedPageBreak/>
+        <w:t>Привлечение новых людей в космологические и астрономические науки.</w:t>
+      </w:r>
+    </w:p>
+    <w:p>
+      <w:pPr>
+        <w:pStyle w:val="a0"/>
+        <w:numPr>
+          <w:ilvl w:val="3"/>
+          <w:numId w:val="22"/>
+        </w:numPr>
+        <w:ind w:left="1134" w:firstLine="567"/>
+      </w:pPr>
+      <w:r>
+        <w:t>Возможность ознакомления с прямой трансляцией с борта МКС.</w:t>
+      </w:r>
+    </w:p>
+    <w:p>
+      <w:pPr>
+        <w:pStyle w:val="a0"/>
+        <w:numPr>
+          <w:ilvl w:val="3"/>
+          <w:numId w:val="22"/>
+        </w:numPr>
+        <w:ind w:left="1134" w:firstLine="567"/>
+      </w:pPr>
+      <w:r>
+        <w:t xml:space="preserve">Получение дополнительной информации о </w:t>
       </w:r>
       <w:r>
         <w:rPr>
@@ -3664,15 +4018,79 @@
         <w:t xml:space="preserve"> </w:t>
       </w:r>
       <w:r>
-        <w:t>и их реализуемых проектах.</w:t>
-      </w:r>
-    </w:p>
-    <w:p>
-      <w:pPr>
-        <w:pStyle w:val="a0"/>
-      </w:pPr>
-      <w:r>
-        <w:t>Бэкенд</w:t>
+        <w:t>и космических проектах.</w:t>
+      </w:r>
+    </w:p>
+    <w:p>
+      <w:pPr>
+        <w:pStyle w:val="2"/>
+      </w:pPr>
+      <w:bookmarkStart w:id="16" w:name="_Toc58537332"/>
+      <w:bookmarkStart w:id="17" w:name="_Toc62685827"/>
+      <w:r>
+        <w:t>Основные функциональные возможности системы</w:t>
+      </w:r>
+      <w:bookmarkEnd w:id="16"/>
+      <w:bookmarkEnd w:id="17"/>
+    </w:p>
+    <w:p>
+      <w:pPr>
+        <w:pStyle w:val="a0"/>
+      </w:pPr>
+      <w:r>
+        <w:t>Фронт (для пользователя)</w:t>
+      </w:r>
+    </w:p>
+    <w:p>
+      <w:pPr>
+        <w:pStyle w:val="a0"/>
+        <w:numPr>
+          <w:ilvl w:val="3"/>
+          <w:numId w:val="22"/>
+        </w:numPr>
+        <w:ind w:left="1134" w:firstLine="567"/>
+      </w:pPr>
+      <w:r>
+        <w:t>Просматривать текущее положение МКС на карте мира.</w:t>
+      </w:r>
+    </w:p>
+    <w:p>
+      <w:pPr>
+        <w:pStyle w:val="a0"/>
+        <w:numPr>
+          <w:ilvl w:val="3"/>
+          <w:numId w:val="22"/>
+        </w:numPr>
+        <w:ind w:left="1134" w:firstLine="567"/>
+      </w:pPr>
+      <w:r>
+        <w:t>Получать данные о пролетающих рядом с Землей астероидов и кометах.</w:t>
+      </w:r>
+    </w:p>
+    <w:p>
+      <w:pPr>
+        <w:pStyle w:val="a0"/>
+        <w:numPr>
+          <w:ilvl w:val="3"/>
+          <w:numId w:val="22"/>
+        </w:numPr>
+        <w:ind w:left="1134" w:firstLine="567"/>
+      </w:pPr>
+      <w:r>
+        <w:t>Просматривать прямую трансляцию с МКС.</w:t>
+      </w:r>
+    </w:p>
+    <w:p>
+      <w:pPr>
+        <w:pStyle w:val="a0"/>
+        <w:numPr>
+          <w:ilvl w:val="3"/>
+          <w:numId w:val="22"/>
+        </w:numPr>
+        <w:ind w:left="1134" w:firstLine="567"/>
+      </w:pPr>
+      <w:r>
+        <w:t>Получать справочную информацию о космических данных.</w:t>
       </w:r>
     </w:p>
     <w:p>
@@ -3686,61 +4104,141 @@
         <w:ind w:left="1134" w:firstLine="567"/>
       </w:pPr>
       <w:r>
+        <w:t xml:space="preserve">Изучать справочную информацию о компании </w:t>
+      </w:r>
+      <w:r>
         <w:rPr>
           <w:lang w:val="en-US"/>
         </w:rPr>
-        <w:t>TBD</w:t>
-      </w:r>
-    </w:p>
-    <w:p>
-      <w:pPr>
-        <w:pStyle w:val="a0"/>
-        <w:ind w:left="1843" w:hanging="709"/>
-      </w:pPr>
-      <w:r>
-        <w:t>Другие</w:t>
+        <w:t>NASA</w:t>
       </w:r>
       <w:r>
         <w:t xml:space="preserve"> </w:t>
       </w:r>
       <w:r>
-        <w:t>функциональные особенности/требования/</w:t>
-      </w:r>
-      <w:r>
-        <w:t xml:space="preserve"> </w:t>
-      </w:r>
-      <w:r>
-        <w:t>возможности</w:t>
-      </w:r>
-    </w:p>
-    <w:p>
-      <w:pPr>
-        <w:pStyle w:val="a0"/>
+        <w:t>и их реализуемых проектах.</w:t>
+      </w:r>
+    </w:p>
+    <w:p>
+      <w:pPr>
+        <w:pStyle w:val="a0"/>
+        <w:numPr>
+          <w:ilvl w:val="3"/>
+          <w:numId w:val="22"/>
+        </w:numPr>
+        <w:spacing w:after="240"/>
+        <w:ind w:left="1134" w:firstLine="567"/>
+      </w:pPr>
+      <w:r>
+        <w:t>Получать доступ к данной информационной системе с различных устройств.</w:t>
+      </w:r>
+    </w:p>
+    <w:p>
+      <w:pPr>
+        <w:pStyle w:val="a0"/>
+      </w:pPr>
+      <w:r>
+        <w:t>Бэкенд</w:t>
+      </w:r>
+    </w:p>
+    <w:p>
+      <w:pPr>
+        <w:pStyle w:val="a3"/>
         <w:numPr>
           <w:ilvl w:val="3"/>
           <w:numId w:val="22"/>
         </w:numPr>
         <w:ind w:left="1134" w:firstLine="567"/>
-        <w:rPr>
-          <w:lang w:val="en-US"/>
-        </w:rPr>
-      </w:pPr>
-      <w:r>
-        <w:rPr>
-          <w:lang w:val="en-US"/>
-        </w:rPr>
-        <w:t>TBD</w:t>
+      </w:pPr>
+      <w:r>
+        <w:t>Получать визуализированные данные об упавших кометах на интерактивной карте с учетом фильтров пользователей.</w:t>
+      </w:r>
+    </w:p>
+    <w:p>
+      <w:pPr>
+        <w:pStyle w:val="a3"/>
+        <w:numPr>
+          <w:ilvl w:val="3"/>
+          <w:numId w:val="22"/>
+        </w:numPr>
+        <w:ind w:left="1134" w:firstLine="567"/>
+      </w:pPr>
+      <w:r>
+        <w:t>Сортировать таблицу с данными о метеоритах.</w:t>
+      </w:r>
+    </w:p>
+    <w:p>
+      <w:pPr>
+        <w:pStyle w:val="a3"/>
+        <w:numPr>
+          <w:ilvl w:val="3"/>
+          <w:numId w:val="22"/>
+        </w:numPr>
+        <w:ind w:left="1134" w:firstLine="567"/>
+      </w:pPr>
+      <w:r>
+        <w:t>Сортировать таблицу с данными об астероидах.</w:t>
+      </w:r>
+    </w:p>
+    <w:p>
+      <w:pPr>
+        <w:pStyle w:val="a0"/>
+        <w:ind w:left="1843" w:hanging="709"/>
+      </w:pPr>
+      <w:r>
+        <w:t>Другие</w:t>
+      </w:r>
+      <w:r>
+        <w:t xml:space="preserve"> </w:t>
+      </w:r>
+      <w:r>
+        <w:t>функциональные особенности/требования/</w:t>
+      </w:r>
+      <w:r>
+        <w:t xml:space="preserve"> </w:t>
+      </w:r>
+      <w:r>
+        <w:t>возможности</w:t>
+      </w:r>
+    </w:p>
+    <w:p>
+      <w:pPr>
+        <w:pStyle w:val="a0"/>
+        <w:numPr>
+          <w:ilvl w:val="3"/>
+          <w:numId w:val="22"/>
+        </w:numPr>
+        <w:ind w:left="1134" w:firstLine="567"/>
+      </w:pPr>
+      <w:r>
+        <w:t>Получать новости об упавших метеоритах.</w:t>
+      </w:r>
+    </w:p>
+    <w:p>
+      <w:pPr>
+        <w:pStyle w:val="a0"/>
+        <w:numPr>
+          <w:ilvl w:val="3"/>
+          <w:numId w:val="22"/>
+        </w:numPr>
+        <w:ind w:left="1134" w:firstLine="567"/>
+      </w:pPr>
+      <w:r>
+        <w:t>Получать интересные факты об МКС.</w:t>
       </w:r>
     </w:p>
     <w:p>
       <w:pPr>
         <w:pStyle w:val="2"/>
       </w:pPr>
-      <w:bookmarkStart w:id="9" w:name="_Toc58537333"/>
-      <w:r>
+      <w:bookmarkStart w:id="18" w:name="_Toc58537333"/>
+      <w:bookmarkStart w:id="19" w:name="_Toc62685828"/>
+      <w:r>
+        <w:lastRenderedPageBreak/>
         <w:t>Использование технического задания</w:t>
       </w:r>
-      <w:bookmarkEnd w:id="9"/>
+      <w:bookmarkEnd w:id="18"/>
+      <w:bookmarkEnd w:id="19"/>
     </w:p>
     <w:p>
       <w:pPr>
@@ -3774,22 +4272,26 @@
           <w:numId w:val="22"/>
         </w:numPr>
       </w:pPr>
-      <w:bookmarkStart w:id="10" w:name="_Toc58537334"/>
+      <w:bookmarkStart w:id="20" w:name="_Toc58537334"/>
+      <w:bookmarkStart w:id="21" w:name="_Toc62685829"/>
       <w:r>
         <w:lastRenderedPageBreak/>
         <w:t>ФУНКЦИОНАЛЬНЫЕ ТРЕБОВАНИЯ</w:t>
       </w:r>
-      <w:bookmarkEnd w:id="10"/>
+      <w:bookmarkEnd w:id="20"/>
+      <w:bookmarkEnd w:id="21"/>
     </w:p>
     <w:p>
       <w:pPr>
         <w:pStyle w:val="2"/>
       </w:pPr>
-      <w:bookmarkStart w:id="11" w:name="_Toc58537335"/>
+      <w:bookmarkStart w:id="22" w:name="_Toc58537335"/>
+      <w:bookmarkStart w:id="23" w:name="_Toc62685830"/>
       <w:r>
         <w:t>ВИ «МКС»</w:t>
       </w:r>
-      <w:bookmarkEnd w:id="11"/>
+      <w:bookmarkEnd w:id="22"/>
+      <w:bookmarkEnd w:id="23"/>
     </w:p>
     <w:p>
       <w:pPr>
@@ -3884,11 +4386,19 @@
       <w:pPr>
         <w:pStyle w:val="2"/>
       </w:pPr>
-      <w:bookmarkStart w:id="12" w:name="_Toc58537336"/>
-      <w:r>
-        <w:t>ВИ «Упавшие кометы»</w:t>
-      </w:r>
-      <w:bookmarkEnd w:id="12"/>
+      <w:bookmarkStart w:id="24" w:name="_Toc58537336"/>
+      <w:bookmarkStart w:id="25" w:name="_Toc62685831"/>
+      <w:r>
+        <w:t>ВИ «</w:t>
+      </w:r>
+      <w:r>
+        <w:t>Метеориты</w:t>
+      </w:r>
+      <w:r>
+        <w:t>»</w:t>
+      </w:r>
+      <w:bookmarkEnd w:id="24"/>
+      <w:bookmarkEnd w:id="25"/>
     </w:p>
     <w:p>
       <w:pPr>
@@ -3908,7 +4418,23 @@
         <w:ind w:left="709" w:firstLine="425"/>
       </w:pPr>
       <w:r>
-        <w:t>Пользователь должен иметь возможность ознакомиться с полным списком комет (известных науке), упавших на Землю в обозреваемом историческом промежутке. Помимо этого, Пользователь должен иметь возможность управлять этими данными: фильтровать, выводить на карту, выбирать нужный год, класс и массу комет. Пользователь должен иметь возможность ознакомиться с дополнительной справочной литературой о кометах.</w:t>
+        <w:t>Пользователь должен иметь возможность ознакомиться с полным списком комет (известных науке), упавших на Землю в обозреваемом историческом промежутке. Помимо этого, Пользователь должен иметь возможность управлять этими данными: фильтровать,</w:t>
+      </w:r>
+      <w:r>
+        <w:t xml:space="preserve"> сортировать,</w:t>
+      </w:r>
+      <w:r>
+        <w:t xml:space="preserve"> выводить на карту, выбирать нужный год, класс и массу комет. </w:t>
+      </w:r>
+      <w:r>
+        <w:t xml:space="preserve">Помимо этого, Пользователь может кликать на объект в таблице и перемещаться к соответствующему маркеру на карте. При нажатии на маркер отображается информация о данном объекте. </w:t>
+      </w:r>
+      <w:r>
+        <w:t xml:space="preserve">Пользователь должен </w:t>
+      </w:r>
+      <w:r>
+        <w:lastRenderedPageBreak/>
+        <w:t>иметь возможность ознакомиться с дополнительной справочной литературой о кометах.</w:t>
       </w:r>
     </w:p>
     <w:p>
@@ -3929,7 +4455,6 @@
         <w:ind w:left="1134" w:firstLine="567"/>
       </w:pPr>
       <w:r>
-        <w:lastRenderedPageBreak/>
         <w:t>Пользователь заходит на Главную страницу Платформы.</w:t>
       </w:r>
     </w:p>
@@ -3943,7 +4468,13 @@
         <w:ind w:left="1134" w:firstLine="567"/>
       </w:pPr>
       <w:r>
-        <w:t>Пользователь выбирает пункт «Упавшие кометы» в списке доступных страниц.</w:t>
+        <w:t>Пользователь выбирает пункт «</w:t>
+      </w:r>
+      <w:r>
+        <w:t>Метеориты</w:t>
+      </w:r>
+      <w:r>
+        <w:t>» в списке доступных страниц.</w:t>
       </w:r>
     </w:p>
     <w:p>
@@ -3998,7 +4529,10 @@
         <w:t xml:space="preserve">Пользователь получает </w:t>
       </w:r>
       <w:r>
-        <w:t>доступ в</w:t>
+        <w:t xml:space="preserve">доступ </w:t>
+      </w:r>
+      <w:r>
+        <w:t>к</w:t>
       </w:r>
       <w:r>
         <w:t xml:space="preserve"> дополнительной справочной литературе внизу страницы.</w:t>
@@ -4006,19 +4540,60 @@
     </w:p>
     <w:p>
       <w:pPr>
+        <w:pStyle w:val="a0"/>
+        <w:numPr>
+          <w:ilvl w:val="3"/>
+          <w:numId w:val="22"/>
+        </w:numPr>
+        <w:ind w:left="1134" w:firstLine="567"/>
+      </w:pPr>
+      <w:r>
+        <w:t>Пользователь получает к доступ к маркеру на карте путем нажатия на объект в таблице.</w:t>
+      </w:r>
+    </w:p>
+    <w:p>
+      <w:pPr>
+        <w:pStyle w:val="a0"/>
+        <w:numPr>
+          <w:ilvl w:val="3"/>
+          <w:numId w:val="22"/>
+        </w:numPr>
+        <w:ind w:left="1134" w:firstLine="567"/>
+      </w:pPr>
+      <w:r>
+        <w:t xml:space="preserve">Пользователь получает доступ к информации о маркере, нажав на него. </w:t>
+      </w:r>
+    </w:p>
+    <w:p>
+      <w:pPr>
+        <w:pStyle w:val="a0"/>
+        <w:numPr>
+          <w:ilvl w:val="3"/>
+          <w:numId w:val="22"/>
+        </w:numPr>
+        <w:ind w:left="1134" w:firstLine="567"/>
+      </w:pPr>
+      <w:r>
+        <w:t>Пользователь получает доступ к сортировке столбцов таблицы.</w:t>
+      </w:r>
+    </w:p>
+    <w:p>
+      <w:pPr>
         <w:pStyle w:val="2"/>
       </w:pPr>
-      <w:bookmarkStart w:id="13" w:name="_Toc58537337"/>
+      <w:bookmarkStart w:id="26" w:name="_Toc58537337"/>
+      <w:bookmarkStart w:id="27" w:name="_Toc62685832"/>
       <w:r>
         <w:t>ВИ «</w:t>
       </w:r>
       <w:r>
-        <w:t>Околоземные кометы</w:t>
+        <w:t>Астероиды</w:t>
       </w:r>
       <w:r>
         <w:t>»</w:t>
       </w:r>
-      <w:bookmarkEnd w:id="13"/>
+      <w:bookmarkEnd w:id="26"/>
+      <w:bookmarkEnd w:id="27"/>
     </w:p>
     <w:p>
       <w:pPr>
@@ -4038,19 +4613,32 @@
         <w:ind w:left="709" w:firstLine="425"/>
       </w:pPr>
       <w:r>
-        <w:t xml:space="preserve">Пользователь должен иметь возможность ознакомиться с полным списком комет (известных науке), </w:t>
-      </w:r>
-      <w:r>
-        <w:t>находящихся рядом с Землей</w:t>
-      </w:r>
-      <w:r>
-        <w:t xml:space="preserve">. Помимо этого, Пользователь должен иметь возможность </w:t>
+        <w:t xml:space="preserve">Пользователь должен иметь возможность ознакомиться с полным списком </w:t>
+      </w:r>
+      <w:r>
+        <w:rPr>
+          <w:lang w:val="en-US"/>
+        </w:rPr>
+        <w:t>NEO</w:t>
+      </w:r>
+      <w:r>
+        <w:t xml:space="preserve"> (известных науке). Помимо этого, Пользователь должен иметь возможность </w:t>
       </w:r>
       <w:r>
         <w:t>фильтровать эти данные.</w:t>
       </w:r>
       <w:r>
-        <w:t xml:space="preserve"> Пользователь должен иметь возможность ознакомиться с дополнительной справочной литературой о кометах.</w:t>
+        <w:t xml:space="preserve"> Пользователь должен иметь возможность ознакомиться с дополнительной справочной </w:t>
+      </w:r>
+      <w:r>
+        <w:lastRenderedPageBreak/>
+        <w:t>литературой о кометах.</w:t>
+      </w:r>
+      <w:r>
+        <w:t xml:space="preserve"> Пользователь должен иметь возможность сортировать таблицу</w:t>
+      </w:r>
+      <w:r>
+        <w:t>.</w:t>
       </w:r>
     </w:p>
     <w:p>
@@ -4095,7 +4683,7 @@
         <w:t>Пользователь выбирает пункт «</w:t>
       </w:r>
       <w:r>
-        <w:t>Околоземные кометы</w:t>
+        <w:t>Астероиды</w:t>
       </w:r>
       <w:r>
         <w:t>» в списке доступных страниц.</w:t>
@@ -4152,14 +4740,33 @@
         <w:contextualSpacing w:val="0"/>
       </w:pPr>
       <w:r>
-        <w:lastRenderedPageBreak/>
         <w:t xml:space="preserve">Пользователь получает </w:t>
       </w:r>
       <w:r>
-        <w:t>доступ в</w:t>
+        <w:t xml:space="preserve">доступ </w:t>
+      </w:r>
+      <w:r>
+        <w:t>к</w:t>
       </w:r>
       <w:r>
         <w:t xml:space="preserve"> дополнительной справочной литературе внизу страницы.</w:t>
+      </w:r>
+    </w:p>
+    <w:p>
+      <w:pPr>
+        <w:pStyle w:val="a0"/>
+        <w:numPr>
+          <w:ilvl w:val="3"/>
+          <w:numId w:val="22"/>
+        </w:numPr>
+        <w:tabs>
+          <w:tab w:val="num" w:pos="360"/>
+        </w:tabs>
+        <w:ind w:left="1134" w:firstLine="567"/>
+        <w:contextualSpacing w:val="0"/>
+      </w:pPr>
+      <w:r>
+        <w:t>Пользователь получает доступ к сортировке столбцов таблицы.</w:t>
       </w:r>
     </w:p>
     <w:p>
@@ -4170,22 +4777,26 @@
           <w:numId w:val="22"/>
         </w:numPr>
       </w:pPr>
-      <w:bookmarkStart w:id="14" w:name="_Toc58537338"/>
+      <w:bookmarkStart w:id="28" w:name="_Toc58537338"/>
+      <w:bookmarkStart w:id="29" w:name="_Toc62685833"/>
       <w:r>
         <w:lastRenderedPageBreak/>
         <w:t>НЕФУНКЦИОНАЛЬНЫЕ ТРЕБОВАНИЯ</w:t>
       </w:r>
-      <w:bookmarkEnd w:id="14"/>
+      <w:bookmarkEnd w:id="28"/>
+      <w:bookmarkEnd w:id="29"/>
     </w:p>
     <w:p>
       <w:pPr>
         <w:pStyle w:val="2"/>
       </w:pPr>
-      <w:bookmarkStart w:id="15" w:name="_Toc58537339"/>
+      <w:bookmarkStart w:id="30" w:name="_Toc58537339"/>
+      <w:bookmarkStart w:id="31" w:name="_Toc62685834"/>
       <w:r>
         <w:t>Интерфейс пользователя</w:t>
       </w:r>
-      <w:bookmarkEnd w:id="15"/>
+      <w:bookmarkEnd w:id="30"/>
+      <w:bookmarkEnd w:id="31"/>
     </w:p>
     <w:p>
       <w:pPr>
@@ -4210,106 +4821,116 @@
         <w:pStyle w:val="a0"/>
         <w:ind w:left="709" w:firstLine="425"/>
       </w:pPr>
+      <w:r>
+        <w:t>Интерфейс пользователя должен содержать пагинацию для удобного взаимодействия с таблицами.</w:t>
+      </w:r>
+    </w:p>
+    <w:p>
+      <w:pPr>
+        <w:pStyle w:val="2"/>
+      </w:pPr>
+      <w:bookmarkStart w:id="32" w:name="_Toc58537340"/>
+      <w:bookmarkStart w:id="33" w:name="_Toc62685835"/>
+      <w:r>
+        <w:t>Поддержка браузеров</w:t>
+      </w:r>
+      <w:bookmarkEnd w:id="32"/>
+      <w:bookmarkEnd w:id="33"/>
+    </w:p>
+    <w:p>
+      <w:pPr>
+        <w:pStyle w:val="a0"/>
+        <w:ind w:left="709" w:firstLine="425"/>
+      </w:pPr>
+      <w:r>
+        <w:t xml:space="preserve">Система должна быть кроссплатформенной. </w:t>
+      </w:r>
+      <w:r>
+        <w:t xml:space="preserve">Система должна работать для следующих браузеров последних версий: </w:t>
+      </w:r>
+      <w:proofErr w:type="spellStart"/>
+      <w:r>
+        <w:t>Mozilla</w:t>
+      </w:r>
+      <w:proofErr w:type="spellEnd"/>
+      <w:r>
+        <w:t xml:space="preserve"> </w:t>
+      </w:r>
+      <w:proofErr w:type="spellStart"/>
+      <w:r>
+        <w:t>Firefox</w:t>
+      </w:r>
+      <w:proofErr w:type="spellEnd"/>
+      <w:r>
+        <w:t xml:space="preserve">, </w:t>
+      </w:r>
+      <w:proofErr w:type="spellStart"/>
+      <w:r>
+        <w:t>Google</w:t>
+      </w:r>
+      <w:proofErr w:type="spellEnd"/>
+      <w:r>
+        <w:t xml:space="preserve"> </w:t>
+      </w:r>
+      <w:proofErr w:type="spellStart"/>
+      <w:r>
+        <w:t>Chrome</w:t>
+      </w:r>
+      <w:proofErr w:type="spellEnd"/>
+      <w:r>
+        <w:t xml:space="preserve">, </w:t>
+      </w:r>
+      <w:proofErr w:type="spellStart"/>
+      <w:r>
+        <w:t>Safari</w:t>
+      </w:r>
+      <w:proofErr w:type="spellEnd"/>
+      <w:r>
+        <w:t xml:space="preserve">, </w:t>
+      </w:r>
+      <w:proofErr w:type="spellStart"/>
+      <w:r>
+        <w:t>Opera</w:t>
+      </w:r>
+      <w:proofErr w:type="spellEnd"/>
+      <w:r>
+        <w:t xml:space="preserve">. </w:t>
+      </w:r>
+    </w:p>
+    <w:p>
+      <w:pPr>
+        <w:pStyle w:val="2"/>
+      </w:pPr>
+      <w:bookmarkStart w:id="34" w:name="_Toc58537341"/>
+      <w:bookmarkStart w:id="35" w:name="_Toc62685836"/>
+      <w:r>
+        <w:t>Прочие требования</w:t>
+      </w:r>
+      <w:bookmarkEnd w:id="34"/>
+      <w:bookmarkEnd w:id="35"/>
+    </w:p>
+    <w:p>
+      <w:pPr>
+        <w:pStyle w:val="a0"/>
+        <w:ind w:left="709" w:firstLine="425"/>
+      </w:pPr>
+      <w:r>
+        <w:t>ИС должна с должной скоростью по</w:t>
+      </w:r>
+      <w:r>
+        <w:t>д</w:t>
+      </w:r>
+      <w:r>
+        <w:t xml:space="preserve">гружать данные из кластера СУБД </w:t>
+      </w:r>
       <w:r>
         <w:rPr>
           <w:lang w:val="en-US"/>
         </w:rPr>
-        <w:t>TBD</w:t>
-      </w:r>
-    </w:p>
-    <w:p>
-      <w:pPr>
-        <w:pStyle w:val="2"/>
-      </w:pPr>
-      <w:bookmarkStart w:id="16" w:name="_Toc58537340"/>
-      <w:r>
-        <w:t>Поддержка браузеров</w:t>
-      </w:r>
-      <w:bookmarkEnd w:id="16"/>
-    </w:p>
-    <w:p>
-      <w:pPr>
-        <w:pStyle w:val="a0"/>
-        <w:ind w:left="709" w:firstLine="425"/>
-      </w:pPr>
-      <w:r>
-        <w:t xml:space="preserve">Система должна быть кроссплатформенной. </w:t>
-      </w:r>
-      <w:r>
-        <w:t xml:space="preserve">Система должна работать для следующих браузеров последних версий: </w:t>
-      </w:r>
-      <w:proofErr w:type="spellStart"/>
-      <w:r>
-        <w:t>Mozilla</w:t>
-      </w:r>
-      <w:proofErr w:type="spellEnd"/>
-      <w:r>
-        <w:t xml:space="preserve"> </w:t>
-      </w:r>
-      <w:proofErr w:type="spellStart"/>
-      <w:r>
-        <w:t>Firefox</w:t>
-      </w:r>
-      <w:proofErr w:type="spellEnd"/>
-      <w:r>
-        <w:t xml:space="preserve">, </w:t>
-      </w:r>
-      <w:proofErr w:type="spellStart"/>
-      <w:r>
-        <w:t>Google</w:t>
-      </w:r>
-      <w:proofErr w:type="spellEnd"/>
-      <w:r>
-        <w:t xml:space="preserve"> </w:t>
-      </w:r>
-      <w:proofErr w:type="spellStart"/>
-      <w:r>
-        <w:t>Chrome</w:t>
-      </w:r>
-      <w:proofErr w:type="spellEnd"/>
-      <w:r>
-        <w:t xml:space="preserve">, </w:t>
-      </w:r>
-      <w:proofErr w:type="spellStart"/>
-      <w:r>
-        <w:t>Safari</w:t>
-      </w:r>
-      <w:proofErr w:type="spellEnd"/>
-      <w:r>
-        <w:t xml:space="preserve">, </w:t>
-      </w:r>
-      <w:proofErr w:type="spellStart"/>
-      <w:r>
-        <w:t>Opera</w:t>
-      </w:r>
-      <w:proofErr w:type="spellEnd"/>
-      <w:r>
-        <w:t xml:space="preserve">. </w:t>
-      </w:r>
-    </w:p>
-    <w:p>
-      <w:pPr>
-        <w:pStyle w:val="2"/>
-      </w:pPr>
-      <w:bookmarkStart w:id="17" w:name="_Toc58537341"/>
-      <w:r>
-        <w:t>Прочие требования</w:t>
-      </w:r>
-      <w:bookmarkEnd w:id="17"/>
-    </w:p>
-    <w:p>
-      <w:pPr>
-        <w:pStyle w:val="a0"/>
-        <w:ind w:left="709" w:firstLine="425"/>
-        <w:rPr>
-          <w:lang w:val="en-US"/>
-        </w:rPr>
-      </w:pPr>
-      <w:r>
-        <w:rPr>
-          <w:lang w:val="en-US"/>
-        </w:rPr>
-        <w:t>TBD</w:t>
+        <w:t>MongoDB</w:t>
+      </w:r>
+      <w:r>
+        <w:t>.</w:t>
       </w:r>
     </w:p>
     <w:p>
@@ -4320,22 +4941,26 @@
           <w:numId w:val="22"/>
         </w:numPr>
       </w:pPr>
-      <w:bookmarkStart w:id="18" w:name="_Toc58537342"/>
+      <w:bookmarkStart w:id="36" w:name="_Toc58537342"/>
+      <w:bookmarkStart w:id="37" w:name="_Toc62685837"/>
       <w:r>
         <w:lastRenderedPageBreak/>
         <w:t>СТАДИИ И ЭТАПЫ РАЗРАБОТКИ</w:t>
       </w:r>
-      <w:bookmarkEnd w:id="18"/>
+      <w:bookmarkEnd w:id="36"/>
+      <w:bookmarkEnd w:id="37"/>
     </w:p>
     <w:p>
       <w:pPr>
         <w:pStyle w:val="2"/>
       </w:pPr>
-      <w:bookmarkStart w:id="19" w:name="_Toc58537343"/>
+      <w:bookmarkStart w:id="38" w:name="_Toc58537343"/>
+      <w:bookmarkStart w:id="39" w:name="_Toc62685838"/>
       <w:r>
         <w:t>Стадия подготовки к разработке проекта</w:t>
       </w:r>
-      <w:bookmarkEnd w:id="19"/>
+      <w:bookmarkEnd w:id="38"/>
+      <w:bookmarkEnd w:id="39"/>
     </w:p>
     <w:p>
       <w:pPr>
@@ -4352,7 +4977,7 @@
         <w:ind w:left="709" w:firstLine="425"/>
       </w:pPr>
       <w:r>
-        <w:t xml:space="preserve">Обеспечить средства взаимодействий и коммуникации между участниками, путем создания конференций в </w:t>
+        <w:t xml:space="preserve">Обеспечить средства взаимодействий и коммуникации между участниками путем создания конференций в </w:t>
       </w:r>
       <w:r>
         <w:rPr>
@@ -4376,7 +5001,10 @@
         <w:rPr>
           <w:lang w:val="en-US"/>
         </w:rPr>
-        <w:t>Discord.</w:t>
+        <w:t>Discord</w:t>
+      </w:r>
+      <w:r>
+        <w:t>.</w:t>
       </w:r>
     </w:p>
     <w:p>
@@ -4420,6 +5048,33 @@
         <w:ind w:left="709" w:firstLine="425"/>
       </w:pPr>
       <w:r>
+        <w:t xml:space="preserve">Наладить работу с куратором на платформе </w:t>
+      </w:r>
+      <w:r>
+        <w:rPr>
+          <w:lang w:val="en-US"/>
+        </w:rPr>
+        <w:t>Microsoft</w:t>
+      </w:r>
+      <w:r>
+        <w:t xml:space="preserve"> </w:t>
+      </w:r>
+      <w:r>
+        <w:rPr>
+          <w:lang w:val="en-US"/>
+        </w:rPr>
+        <w:t>Teams</w:t>
+      </w:r>
+      <w:r>
+        <w:t>.</w:t>
+      </w:r>
+    </w:p>
+    <w:p>
+      <w:pPr>
+        <w:pStyle w:val="a0"/>
+        <w:ind w:left="709" w:firstLine="425"/>
+      </w:pPr>
+      <w:r>
         <w:t xml:space="preserve">Создать </w:t>
       </w:r>
       <w:r>
@@ -4455,31 +5110,63 @@
     </w:p>
     <w:p>
       <w:pPr>
-        <w:pStyle w:val="a0"/>
-        <w:ind w:left="709" w:firstLine="425"/>
-      </w:pPr>
-      <w:r>
-        <w:t xml:space="preserve">Собрать данные с различных источников, основной – официальный сайт </w:t>
+        <w:pStyle w:val="2"/>
+      </w:pPr>
+      <w:bookmarkStart w:id="40" w:name="_Toc58537344"/>
+      <w:bookmarkStart w:id="41" w:name="_Toc62685839"/>
+      <w:r>
+        <w:t>Стадия разработки проекта</w:t>
+      </w:r>
+      <w:bookmarkEnd w:id="40"/>
+      <w:bookmarkEnd w:id="41"/>
+    </w:p>
+    <w:p>
+      <w:pPr>
+        <w:pStyle w:val="a0"/>
+        <w:ind w:left="567" w:firstLine="567"/>
+      </w:pPr>
+      <w:r>
+        <w:t>Собрать данные с различных источников, основной – официальный сайт NASA.</w:t>
+      </w:r>
+    </w:p>
+    <w:p>
+      <w:pPr>
+        <w:pStyle w:val="a0"/>
+        <w:ind w:left="567" w:firstLine="567"/>
+      </w:pPr>
+      <w:r>
+        <w:t>Обработать и систематизировать найденные данные.</w:t>
+      </w:r>
+    </w:p>
+    <w:p>
+      <w:pPr>
+        <w:pStyle w:val="a0"/>
+        <w:ind w:left="567" w:firstLine="567"/>
+      </w:pPr>
+      <w:r>
+        <w:t xml:space="preserve">Создать кластер </w:t>
       </w:r>
       <w:r>
         <w:rPr>
           <w:lang w:val="en-US"/>
         </w:rPr>
-        <w:t>NASA</w:t>
-      </w:r>
-      <w:r>
-        <w:t>.</w:t>
-      </w:r>
-    </w:p>
-    <w:p>
-      <w:pPr>
-        <w:pStyle w:val="2"/>
-      </w:pPr>
-      <w:bookmarkStart w:id="20" w:name="_Toc58537344"/>
-      <w:r>
-        <w:t>Стадия разработки проекта</w:t>
-      </w:r>
-      <w:bookmarkEnd w:id="20"/>
+        <w:t>NoSQL</w:t>
+      </w:r>
+      <w:r>
+        <w:t xml:space="preserve"> СУБД </w:t>
+      </w:r>
+      <w:r>
+        <w:rPr>
+          <w:lang w:val="en-US"/>
+        </w:rPr>
+        <w:t>MongoDB</w:t>
+      </w:r>
+      <w:r>
+        <w:t xml:space="preserve"> </w:t>
+      </w:r>
+      <w:r>
+        <w:t>в облачном хранилище.</w:t>
+      </w:r>
     </w:p>
     <w:p>
       <w:pPr>
@@ -4487,7 +5174,13 @@
         <w:ind w:left="567" w:firstLine="567"/>
       </w:pPr>
       <w:r>
-        <w:t xml:space="preserve">Создание предварительно дизайна проекта в </w:t>
+        <w:t>Создание предварительно</w:t>
+      </w:r>
+      <w:r>
+        <w:t>го</w:t>
+      </w:r>
+      <w:r>
+        <w:t xml:space="preserve"> дизайна проекта в </w:t>
       </w:r>
       <w:r>
         <w:rPr>
@@ -4553,6 +5246,7 @@
         <w:ind w:left="567" w:firstLine="567"/>
       </w:pPr>
       <w:r>
+        <w:lastRenderedPageBreak/>
         <w:t xml:space="preserve">Еженедельная фиксация своей работы в </w:t>
       </w:r>
       <w:r>
@@ -4581,11 +5275,13 @@
       <w:pPr>
         <w:pStyle w:val="2"/>
       </w:pPr>
-      <w:bookmarkStart w:id="21" w:name="_Toc58537345"/>
+      <w:bookmarkStart w:id="42" w:name="_Toc58537345"/>
+      <w:bookmarkStart w:id="43" w:name="_Toc62685840"/>
       <w:r>
         <w:t>Итоговая стадия</w:t>
       </w:r>
-      <w:bookmarkEnd w:id="21"/>
+      <w:bookmarkEnd w:id="42"/>
+      <w:bookmarkEnd w:id="43"/>
     </w:p>
     <w:p>
       <w:pPr>
@@ -4593,7 +5289,7 @@
         <w:ind w:left="709" w:firstLine="425"/>
       </w:pPr>
       <w:r>
-        <w:t>Создание итоговой документации проекта.</w:t>
+        <w:t>Создать финальную версию отчета по проекту.</w:t>
       </w:r>
     </w:p>
     <w:p>
@@ -4602,8 +5298,23 @@
         <w:ind w:left="709" w:firstLine="425"/>
       </w:pPr>
       <w:r>
-        <w:lastRenderedPageBreak/>
-        <w:t>Протестировать и подкорректировать проект перед сдачей.</w:t>
+        <w:t>Создать сайт проекта (</w:t>
+      </w:r>
+      <w:proofErr w:type="spellStart"/>
+      <w:r>
+        <w:t>лендинг</w:t>
+      </w:r>
+      <w:proofErr w:type="spellEnd"/>
+      <w:r>
+        <w:t xml:space="preserve">) на сервере ФИТ </w:t>
+      </w:r>
+      <w:proofErr w:type="spellStart"/>
+      <w:r>
+        <w:t>Мосполитех</w:t>
+      </w:r>
+      <w:proofErr w:type="spellEnd"/>
+      <w:r>
+        <w:t>.</w:t>
       </w:r>
     </w:p>
     <w:p>
@@ -4612,36 +5323,112 @@
         <w:ind w:left="709" w:firstLine="425"/>
       </w:pPr>
       <w:r>
-        <w:t xml:space="preserve">Вывести проект в </w:t>
-      </w:r>
-      <w:proofErr w:type="spellStart"/>
-      <w:r>
-        <w:t>продакшен</w:t>
-      </w:r>
-      <w:proofErr w:type="spellEnd"/>
-      <w:r>
-        <w:t xml:space="preserve"> (куда – </w:t>
+        <w:t>Создать финальные версии промо видео и видеопрезентации.</w:t>
+      </w:r>
+    </w:p>
+    <w:p>
+      <w:pPr>
+        <w:pStyle w:val="a0"/>
+        <w:ind w:left="709" w:firstLine="425"/>
+      </w:pPr>
+      <w:r>
+        <w:t xml:space="preserve">Оформить и реализовать финальную версию презентации в </w:t>
       </w:r>
       <w:r>
         <w:rPr>
           <w:lang w:val="en-US"/>
         </w:rPr>
-        <w:t>TBD</w:t>
+        <w:t>Microsoft</w:t>
+      </w:r>
+      <w:r>
+        <w:t xml:space="preserve"> </w:t>
+      </w:r>
+      <w:r>
+        <w:rPr>
+          <w:lang w:val="en-US"/>
+        </w:rPr>
+        <w:t>PowerPoint</w:t>
+      </w:r>
+      <w:r>
+        <w:t xml:space="preserve"> </w:t>
+      </w:r>
+      <w:r>
+        <w:t xml:space="preserve">в формате </w:t>
+      </w:r>
+      <w:r>
+        <w:rPr>
+          <w:lang w:val="en-US"/>
+        </w:rPr>
+        <w:t>PDF</w:t>
+      </w:r>
+      <w:r>
+        <w:t>.</w:t>
+      </w:r>
+    </w:p>
+    <w:p>
+      <w:pPr>
+        <w:pStyle w:val="a0"/>
+        <w:ind w:left="709" w:firstLine="425"/>
+      </w:pPr>
+      <w:r>
+        <w:t>Оформить финальную версию постера.</w:t>
+      </w:r>
+    </w:p>
+    <w:p>
+      <w:pPr>
+        <w:pStyle w:val="a0"/>
+        <w:ind w:left="709" w:firstLine="425"/>
+      </w:pPr>
+      <w:r>
+        <w:t>Протестировать и подкорректировать проект перед сдачей.</w:t>
+      </w:r>
+    </w:p>
+    <w:p>
+      <w:pPr>
+        <w:pStyle w:val="a0"/>
+        <w:ind w:left="709" w:firstLine="425"/>
+      </w:pPr>
+      <w:r>
+        <w:t xml:space="preserve">Вывести проект в </w:t>
+      </w:r>
+      <w:proofErr w:type="spellStart"/>
+      <w:r>
+        <w:t>продакшен</w:t>
+      </w:r>
+      <w:proofErr w:type="spellEnd"/>
+      <w:r>
+        <w:t xml:space="preserve"> </w:t>
+      </w:r>
+      <w:r>
+        <w:rPr>
+          <w:sz w:val="24"/>
+          <w:szCs w:val="24"/>
+        </w:rPr>
+        <w:t>(</w:t>
+      </w:r>
+      <w:r>
+        <w:t xml:space="preserve">для реализации </w:t>
+      </w:r>
+      <w:r>
+        <w:rPr>
+          <w:lang w:val="en-US"/>
+        </w:rPr>
+        <w:t>VPS</w:t>
+      </w:r>
+      <w:r>
+        <w:t xml:space="preserve"> </w:t>
+      </w:r>
+      <w:r>
+        <w:t xml:space="preserve">сервера был выбран облачный хостинг </w:t>
+      </w:r>
+      <w:r>
+        <w:t>RUVDS</w:t>
       </w:r>
       <w:r>
         <w:t>)</w:t>
       </w:r>
       <w:r>
         <w:t>.</w:t>
-      </w:r>
-    </w:p>
-    <w:p>
-      <w:pPr>
-        <w:pStyle w:val="a0"/>
-        <w:ind w:left="709" w:firstLine="425"/>
-      </w:pPr>
-      <w:r>
-        <w:t>Создать две видеопрезентации проекта.</w:t>
       </w:r>
     </w:p>
     <w:p>
@@ -4661,22 +5448,26 @@
           <w:numId w:val="22"/>
         </w:numPr>
       </w:pPr>
-      <w:bookmarkStart w:id="22" w:name="_Toc58537346"/>
+      <w:bookmarkStart w:id="44" w:name="_Toc58537346"/>
+      <w:bookmarkStart w:id="45" w:name="_Toc62685841"/>
       <w:r>
         <w:lastRenderedPageBreak/>
         <w:t>ТРЕБОВАНИЯ К ПРИЕМКЕ-СДАЧЕ ПРОЕКТА</w:t>
       </w:r>
-      <w:bookmarkEnd w:id="22"/>
+      <w:bookmarkEnd w:id="44"/>
+      <w:bookmarkEnd w:id="45"/>
     </w:p>
     <w:p>
       <w:pPr>
         <w:pStyle w:val="2"/>
       </w:pPr>
-      <w:bookmarkStart w:id="23" w:name="_Toc58537347"/>
+      <w:bookmarkStart w:id="46" w:name="_Toc58537347"/>
+      <w:bookmarkStart w:id="47" w:name="_Toc62685842"/>
       <w:r>
         <w:t>Комплект поставки</w:t>
       </w:r>
-      <w:bookmarkEnd w:id="23"/>
+      <w:bookmarkEnd w:id="46"/>
+      <w:bookmarkEnd w:id="47"/>
     </w:p>
     <w:p>
       <w:pPr>
@@ -4710,7 +5501,21 @@
         <w:ind w:left="709" w:firstLine="425"/>
       </w:pPr>
       <w:r>
-        <w:t>Сайт проекта.</w:t>
+        <w:t>Сайт проекта</w:t>
+      </w:r>
+      <w:r>
+        <w:t xml:space="preserve"> (</w:t>
+      </w:r>
+      <w:proofErr w:type="spellStart"/>
+      <w:r>
+        <w:t>лендинг</w:t>
+      </w:r>
+      <w:proofErr w:type="spellEnd"/>
+      <w:r>
+        <w:t>)</w:t>
+      </w:r>
+      <w:r>
+        <w:t>.</w:t>
       </w:r>
     </w:p>
     <w:p>
@@ -4739,13 +5544,75 @@
     </w:p>
     <w:p>
       <w:pPr>
+        <w:pStyle w:val="a0"/>
+        <w:ind w:left="709" w:firstLine="425"/>
+      </w:pPr>
+      <w:r>
+        <w:t>Промо видео.</w:t>
+      </w:r>
+    </w:p>
+    <w:p>
+      <w:pPr>
+        <w:pStyle w:val="a0"/>
+        <w:ind w:left="709" w:firstLine="425"/>
+      </w:pPr>
+      <w:r>
+        <w:t xml:space="preserve">Презентация в формате </w:t>
+      </w:r>
+      <w:r>
+        <w:rPr>
+          <w:lang w:val="en-US"/>
+        </w:rPr>
+        <w:t>PDF.</w:t>
+      </w:r>
+    </w:p>
+    <w:p>
+      <w:pPr>
+        <w:pStyle w:val="a0"/>
+        <w:ind w:left="709" w:firstLine="425"/>
+      </w:pPr>
+      <w:r>
+        <w:t>Постер.</w:t>
+      </w:r>
+    </w:p>
+    <w:p>
+      <w:pPr>
+        <w:pStyle w:val="a0"/>
+        <w:ind w:left="709" w:firstLine="425"/>
+      </w:pPr>
+      <w:r>
+        <w:t>Пост в социальных сетях</w:t>
+      </w:r>
+      <w:r>
+        <w:t>.</w:t>
+      </w:r>
+    </w:p>
+    <w:p>
+      <w:pPr>
+        <w:pStyle w:val="a0"/>
+        <w:ind w:left="709" w:firstLine="425"/>
+      </w:pPr>
+      <w:r>
+        <w:rPr>
+          <w:lang w:val="en-US"/>
+        </w:rPr>
+        <w:t>URL</w:t>
+      </w:r>
+      <w:r>
+        <w:t>-ссылка для доступа к ИС.</w:t>
+      </w:r>
+    </w:p>
+    <w:p>
+      <w:pPr>
         <w:pStyle w:val="2"/>
       </w:pPr>
-      <w:bookmarkStart w:id="24" w:name="_Toc58537348"/>
+      <w:bookmarkStart w:id="48" w:name="_Toc58537348"/>
+      <w:bookmarkStart w:id="49" w:name="_Toc62685843"/>
       <w:r>
         <w:t>РК</w:t>
       </w:r>
-      <w:bookmarkEnd w:id="24"/>
+      <w:bookmarkEnd w:id="48"/>
+      <w:bookmarkEnd w:id="49"/>
     </w:p>
     <w:p>
       <w:pPr>
@@ -4762,11 +5629,13 @@
       <w:pPr>
         <w:pStyle w:val="2"/>
       </w:pPr>
-      <w:bookmarkStart w:id="25" w:name="_Toc58537349"/>
+      <w:bookmarkStart w:id="50" w:name="_Toc58537349"/>
+      <w:bookmarkStart w:id="51" w:name="_Toc62685844"/>
       <w:r>
         <w:t>Отчёт по проекту</w:t>
       </w:r>
-      <w:bookmarkEnd w:id="25"/>
+      <w:bookmarkEnd w:id="50"/>
+      <w:bookmarkEnd w:id="51"/>
     </w:p>
     <w:p>
       <w:pPr>
@@ -4851,6 +5720,7 @@
         <w:ind w:left="709" w:firstLine="425"/>
       </w:pPr>
       <w:r>
+        <w:lastRenderedPageBreak/>
         <w:t>Заключение.</w:t>
       </w:r>
     </w:p>
@@ -4858,18 +5728,45 @@
       <w:pPr>
         <w:pStyle w:val="2"/>
       </w:pPr>
-      <w:bookmarkStart w:id="26" w:name="_Toc58537350"/>
-      <w:r>
-        <w:t>Лэндинг проекта</w:t>
-      </w:r>
-      <w:bookmarkEnd w:id="26"/>
+      <w:bookmarkStart w:id="52" w:name="_Toc58537350"/>
+      <w:bookmarkStart w:id="53" w:name="_Toc62685845"/>
+      <w:proofErr w:type="spellStart"/>
+      <w:r>
+        <w:t>Л</w:t>
+      </w:r>
+      <w:r>
+        <w:t>е</w:t>
+      </w:r>
+      <w:r>
+        <w:t>ндинг</w:t>
+      </w:r>
+      <w:proofErr w:type="spellEnd"/>
+      <w:r>
+        <w:t xml:space="preserve"> проекта</w:t>
+      </w:r>
+      <w:bookmarkEnd w:id="52"/>
+      <w:bookmarkEnd w:id="53"/>
     </w:p>
     <w:p>
       <w:pPr>
         <w:ind w:left="709"/>
       </w:pPr>
       <w:r>
-        <w:t>Исполнитель должен представить лэндинг проекта, содержащий следующие элементы:</w:t>
+        <w:t xml:space="preserve">Исполнитель должен представить </w:t>
+      </w:r>
+      <w:proofErr w:type="spellStart"/>
+      <w:r>
+        <w:t>л</w:t>
+      </w:r>
+      <w:r>
+        <w:t>е</w:t>
+      </w:r>
+      <w:r>
+        <w:t>ндинг</w:t>
+      </w:r>
+      <w:proofErr w:type="spellEnd"/>
+      <w:r>
+        <w:t xml:space="preserve"> проекта, содержащий следующие элементы:</w:t>
       </w:r>
     </w:p>
     <w:p>
@@ -4885,7 +5782,6 @@
         <w:pStyle w:val="a0"/>
       </w:pPr>
       <w:r>
-        <w:lastRenderedPageBreak/>
         <w:t>Задание проекта.</w:t>
       </w:r>
     </w:p>
@@ -4944,6 +5840,290 @@
       </w:pPr>
       <w:r>
         <w:t>Видеопрезентация.</w:t>
+      </w:r>
+    </w:p>
+    <w:p>
+      <w:pPr>
+        <w:pStyle w:val="2"/>
+      </w:pPr>
+      <w:bookmarkStart w:id="54" w:name="_Toc62685846"/>
+      <w:r>
+        <w:t>Видеопрезентация</w:t>
+      </w:r>
+      <w:bookmarkEnd w:id="54"/>
+    </w:p>
+    <w:p>
+      <w:r>
+        <w:t>Исполнитель должен предоставить видеопрезентацию и использовать её на защите проекта для экономии времени. Требования к видеопрезентации:</w:t>
+      </w:r>
+    </w:p>
+    <w:p>
+      <w:pPr>
+        <w:pStyle w:val="a0"/>
+      </w:pPr>
+      <w:r>
+        <w:t>Длительность видео должна составлять 5-7 минут.</w:t>
+      </w:r>
+    </w:p>
+    <w:p>
+      <w:pPr>
+        <w:pStyle w:val="a0"/>
+      </w:pPr>
+      <w:r>
+        <w:t>Разрешение не менее 720P и не более 1080P.</w:t>
+      </w:r>
+    </w:p>
+    <w:p>
+      <w:pPr>
+        <w:pStyle w:val="a0"/>
+      </w:pPr>
+      <w:r>
+        <w:t>Формат</w:t>
+      </w:r>
+      <w:r>
+        <w:t xml:space="preserve"> видеопрезентации</w:t>
+      </w:r>
+      <w:r>
+        <w:t xml:space="preserve"> 16:9</w:t>
+      </w:r>
+      <w:r>
+        <w:t>.</w:t>
+      </w:r>
+    </w:p>
+    <w:p>
+      <w:pPr>
+        <w:pStyle w:val="a0"/>
+      </w:pPr>
+      <w:r>
+        <w:t>Наличие название проекта и списка участников (ФИО, учебная группа</w:t>
+      </w:r>
+      <w:r>
+        <w:t>). Название проекта должно быть устно зачитано.</w:t>
+      </w:r>
+    </w:p>
+    <w:p>
+      <w:pPr>
+        <w:pStyle w:val="a0"/>
+      </w:pPr>
+      <w:r>
+        <w:t>Каждый участник проекта должен представиться на видео, либо необходимо вставить групповую фотографию с подписями ФИО.</w:t>
+      </w:r>
+    </w:p>
+    <w:p>
+      <w:pPr>
+        <w:pStyle w:val="a0"/>
+      </w:pPr>
+      <w:r>
+        <w:t xml:space="preserve">Наличие аннотации. Кадр с текстом аннотации необходимо зачитать устно. </w:t>
+      </w:r>
+    </w:p>
+    <w:p>
+      <w:pPr>
+        <w:pStyle w:val="a0"/>
+      </w:pPr>
+      <w:r>
+        <w:t xml:space="preserve">Наличие задания на проект. </w:t>
+      </w:r>
+      <w:r>
+        <w:t xml:space="preserve">Кадр с текстом </w:t>
+      </w:r>
+      <w:r>
+        <w:t>задания на проект</w:t>
+      </w:r>
+      <w:r>
+        <w:t xml:space="preserve"> необходимо </w:t>
+      </w:r>
+      <w:r>
+        <w:t>з</w:t>
+      </w:r>
+      <w:r>
+        <w:t>ачитать устно.</w:t>
+      </w:r>
+    </w:p>
+    <w:p>
+      <w:pPr>
+        <w:pStyle w:val="a0"/>
+      </w:pPr>
+      <w:r>
+        <w:lastRenderedPageBreak/>
+        <w:t>Наличие этапов работы над проектом.</w:t>
+      </w:r>
+    </w:p>
+    <w:p>
+      <w:pPr>
+        <w:pStyle w:val="a0"/>
+      </w:pPr>
+      <w:r>
+        <w:t>Наличие технической реализации.</w:t>
+      </w:r>
+    </w:p>
+    <w:p>
+      <w:pPr>
+        <w:pStyle w:val="a0"/>
+      </w:pPr>
+      <w:r>
+        <w:t>Продемонстрировать результаты работы.</w:t>
+      </w:r>
+    </w:p>
+    <w:p>
+      <w:pPr>
+        <w:pStyle w:val="a0"/>
+      </w:pPr>
+      <w:r>
+        <w:t xml:space="preserve">Дополнительное содержание видеопрезентации на усмотрение участников проекта. </w:t>
+      </w:r>
+    </w:p>
+    <w:p>
+      <w:pPr>
+        <w:pStyle w:val="2"/>
+      </w:pPr>
+      <w:bookmarkStart w:id="55" w:name="_Toc62685847"/>
+      <w:r>
+        <w:t>Промо видео</w:t>
+      </w:r>
+      <w:bookmarkEnd w:id="55"/>
+    </w:p>
+    <w:p>
+      <w:r>
+        <w:t xml:space="preserve">Исполнитель должен предоставить </w:t>
+      </w:r>
+      <w:r>
+        <w:t>промо видео. Требования к промо видео:</w:t>
+      </w:r>
+    </w:p>
+    <w:p>
+      <w:pPr>
+        <w:pStyle w:val="a0"/>
+      </w:pPr>
+      <w:r>
+        <w:t xml:space="preserve">Наличие слова </w:t>
+      </w:r>
+      <w:r>
+        <w:rPr>
+          <w:lang w:val="en-US"/>
+        </w:rPr>
+        <w:t>Promo</w:t>
+      </w:r>
+      <w:r>
+        <w:t xml:space="preserve"> </w:t>
+      </w:r>
+      <w:r>
+        <w:t>в названии видео.</w:t>
+      </w:r>
+    </w:p>
+    <w:p>
+      <w:pPr>
+        <w:pStyle w:val="a0"/>
+      </w:pPr>
+      <w:r>
+        <w:t xml:space="preserve">Длительность </w:t>
+      </w:r>
+      <w:r>
+        <w:t>промо видео не более 1 минуты.</w:t>
+      </w:r>
+    </w:p>
+    <w:p>
+      <w:pPr>
+        <w:pStyle w:val="a0"/>
+      </w:pPr>
+      <w:r>
+        <w:t>Наличие название проекта и списка участников.</w:t>
+      </w:r>
+    </w:p>
+    <w:p>
+      <w:pPr>
+        <w:pStyle w:val="a0"/>
+      </w:pPr>
+      <w:r>
+        <w:t>Наличие цели проекта.</w:t>
+      </w:r>
+    </w:p>
+    <w:p>
+      <w:pPr>
+        <w:pStyle w:val="a0"/>
+      </w:pPr>
+      <w:r>
+        <w:t>Наличие задач на этот семестр в проекте.</w:t>
+      </w:r>
+    </w:p>
+    <w:p>
+      <w:pPr>
+        <w:pStyle w:val="a0"/>
+      </w:pPr>
+      <w:r>
+        <w:t>Демонстрация достигнутого результата.</w:t>
+      </w:r>
+    </w:p>
+    <w:p>
+      <w:pPr>
+        <w:pStyle w:val="a0"/>
+      </w:pPr>
+      <w:r>
+        <w:t>Описание дальнейших планов (если есть).</w:t>
+      </w:r>
+    </w:p>
+    <w:p>
+      <w:pPr>
+        <w:pStyle w:val="2"/>
+      </w:pPr>
+      <w:bookmarkStart w:id="56" w:name="_Toc62685848"/>
+      <w:r>
+        <w:t>Постер</w:t>
+      </w:r>
+      <w:bookmarkEnd w:id="56"/>
+    </w:p>
+    <w:p>
+      <w:r>
+        <w:t xml:space="preserve">Исполнитель должен предоставить постер или стендовый доклад в формате </w:t>
+      </w:r>
+      <w:r>
+        <w:rPr>
+          <w:lang w:val="en-US"/>
+        </w:rPr>
+        <w:t>PDF</w:t>
+      </w:r>
+      <w:r>
+        <w:t>. Требования к постеру:</w:t>
+      </w:r>
+    </w:p>
+    <w:p>
+      <w:pPr>
+        <w:pStyle w:val="a0"/>
+      </w:pPr>
+      <w:r>
+        <w:t>Размер файла с постером – А0.</w:t>
+      </w:r>
+    </w:p>
+    <w:p>
+      <w:pPr>
+        <w:pStyle w:val="a0"/>
+      </w:pPr>
+      <w:r>
+        <w:t>Наличие название проекта и списка участников.</w:t>
+      </w:r>
+    </w:p>
+    <w:p>
+      <w:pPr>
+        <w:pStyle w:val="a0"/>
+      </w:pPr>
+      <w:r>
+        <w:t>Наличие цели проекта.</w:t>
+      </w:r>
+    </w:p>
+    <w:p>
+      <w:pPr>
+        <w:pStyle w:val="a0"/>
+      </w:pPr>
+      <w:r>
+        <w:t>Наличие используемых технологий и используемых данных.</w:t>
+      </w:r>
+    </w:p>
+    <w:p>
+      <w:pPr>
+        <w:pStyle w:val="a0"/>
+      </w:pPr>
+      <w:r>
+        <w:t>Демонстрация результатов проекта.</w:t>
       </w:r>
     </w:p>
     <w:p>
@@ -4954,46 +6134,143 @@
           <w:numId w:val="22"/>
         </w:numPr>
       </w:pPr>
-      <w:bookmarkStart w:id="27" w:name="_Toc58537351"/>
+      <w:bookmarkStart w:id="57" w:name="_Toc58537351"/>
+      <w:bookmarkStart w:id="58" w:name="_Toc62685849"/>
       <w:r>
         <w:lastRenderedPageBreak/>
         <w:t>ПЕРСПЕКТИВЫ РАЗВИТИЯ</w:t>
       </w:r>
-      <w:bookmarkEnd w:id="27"/>
-    </w:p>
-    <w:p>
-      <w:pPr>
-        <w:pStyle w:val="a1"/>
+      <w:bookmarkEnd w:id="57"/>
+      <w:bookmarkEnd w:id="58"/>
+    </w:p>
+    <w:p>
+      <w:r>
+        <w:t xml:space="preserve">С учетом реализации всех необходимых требований, указанных в настоящем ТЗ, данная ИС </w:t>
+      </w:r>
+      <w:r>
+        <w:t>имеет большие перспективы</w:t>
+      </w:r>
+      <w:r>
+        <w:t xml:space="preserve"> для</w:t>
+      </w:r>
+      <w:r>
+        <w:t xml:space="preserve"> развития в будущем</w:t>
+      </w:r>
+      <w:r>
+        <w:t xml:space="preserve">. </w:t>
+      </w:r>
+      <w:r>
+        <w:t xml:space="preserve">По замыслу </w:t>
+      </w:r>
+      <w:r>
+        <w:t>Исполнителей</w:t>
+      </w:r>
+      <w:r>
+        <w:t>, далее могут быть реализованы такие функции, как:</w:t>
+      </w:r>
+    </w:p>
+    <w:p>
+      <w:pPr>
+        <w:pStyle w:val="a3"/>
         <w:numPr>
           <w:ilvl w:val="0"/>
-          <w:numId w:val="22"/>
+          <w:numId w:val="26"/>
         </w:numPr>
-        <w:ind w:left="0" w:firstLine="709"/>
-      </w:pPr>
-      <w:r>
-        <w:t>Реализовать дополнительные функции</w:t>
-      </w:r>
-      <w:r>
         <w:rPr>
-          <w:lang w:val="en-US"/>
+          <w:vanish/>
         </w:rPr>
-        <w:t>.</w:t>
-      </w:r>
-    </w:p>
-    <w:p>
-      <w:pPr>
-        <w:pStyle w:val="a1"/>
+      </w:pPr>
+    </w:p>
+    <w:p>
+      <w:pPr>
+        <w:pStyle w:val="a3"/>
         <w:numPr>
           <w:ilvl w:val="0"/>
-          <w:numId w:val="22"/>
+          <w:numId w:val="26"/>
         </w:numPr>
-        <w:ind w:left="0" w:firstLine="709"/>
-      </w:pPr>
-      <w:r>
         <w:rPr>
-          <w:lang w:val="en-US"/>
+          <w:vanish/>
         </w:rPr>
-        <w:t>TBD.</w:t>
+      </w:pPr>
+    </w:p>
+    <w:p>
+      <w:pPr>
+        <w:pStyle w:val="a3"/>
+        <w:numPr>
+          <w:ilvl w:val="0"/>
+          <w:numId w:val="26"/>
+        </w:numPr>
+        <w:rPr>
+          <w:vanish/>
+        </w:rPr>
+      </w:pPr>
+    </w:p>
+    <w:p>
+      <w:pPr>
+        <w:pStyle w:val="a3"/>
+        <w:numPr>
+          <w:ilvl w:val="0"/>
+          <w:numId w:val="26"/>
+        </w:numPr>
+        <w:rPr>
+          <w:vanish/>
+        </w:rPr>
+      </w:pPr>
+    </w:p>
+    <w:p>
+      <w:pPr>
+        <w:pStyle w:val="a3"/>
+        <w:numPr>
+          <w:ilvl w:val="0"/>
+          <w:numId w:val="26"/>
+        </w:numPr>
+        <w:rPr>
+          <w:vanish/>
+        </w:rPr>
+      </w:pPr>
+    </w:p>
+    <w:p>
+      <w:pPr>
+        <w:pStyle w:val="a3"/>
+        <w:numPr>
+          <w:ilvl w:val="0"/>
+          <w:numId w:val="26"/>
+        </w:numPr>
+        <w:rPr>
+          <w:vanish/>
+        </w:rPr>
+      </w:pPr>
+    </w:p>
+    <w:p>
+      <w:pPr>
+        <w:pStyle w:val="11"/>
+      </w:pPr>
+      <w:r>
+        <w:t>Демонстрирование космонавтов, находящихся прямо сейчас на борту МКС.</w:t>
+      </w:r>
+    </w:p>
+    <w:p>
+      <w:pPr>
+        <w:pStyle w:val="11"/>
+      </w:pPr>
+      <w:r>
+        <w:t>Демонстрация позиций Солнца и Луны относительно горизонта с учетом местоположения.</w:t>
+      </w:r>
+    </w:p>
+    <w:p>
+      <w:pPr>
+        <w:pStyle w:val="11"/>
+      </w:pPr>
+      <w:r>
+        <w:t>Транслировать текущее положение звёзд и планет на небе с учетом местоположения.</w:t>
+      </w:r>
+    </w:p>
+    <w:p>
+      <w:pPr>
+        <w:pStyle w:val="11"/>
+      </w:pPr>
+      <w:r>
+        <w:t>Доступ к информации о магнитных бурях.</w:t>
       </w:r>
     </w:p>
     <w:p>
@@ -5004,12 +6281,14 @@
           <w:numId w:val="22"/>
         </w:numPr>
       </w:pPr>
-      <w:bookmarkStart w:id="28" w:name="_Toc58537352"/>
+      <w:bookmarkStart w:id="59" w:name="_Toc58537352"/>
+      <w:bookmarkStart w:id="60" w:name="_Toc62685850"/>
       <w:r>
         <w:lastRenderedPageBreak/>
         <w:t>ИСТОРИЯ ИЗМЕНЕНИЯ ДОКУМЕНТА</w:t>
       </w:r>
-      <w:bookmarkEnd w:id="28"/>
+      <w:bookmarkEnd w:id="59"/>
+      <w:bookmarkEnd w:id="60"/>
     </w:p>
     <w:tbl>
       <w:tblPr>
@@ -5018,15 +6297,15 @@
         <w:tblLook w:val="04A0" w:firstRow="1" w:lastRow="0" w:firstColumn="1" w:lastColumn="0" w:noHBand="0" w:noVBand="1"/>
       </w:tblPr>
       <w:tblGrid>
-        <w:gridCol w:w="1696"/>
-        <w:gridCol w:w="1418"/>
-        <w:gridCol w:w="3894"/>
-        <w:gridCol w:w="2337"/>
+        <w:gridCol w:w="1536"/>
+        <w:gridCol w:w="1679"/>
+        <w:gridCol w:w="3301"/>
+        <w:gridCol w:w="2829"/>
       </w:tblGrid>
       <w:tr>
         <w:tc>
           <w:tcPr>
-            <w:tcW w:w="1696" w:type="dxa"/>
+            <w:tcW w:w="1536" w:type="dxa"/>
             <w:vAlign w:val="center"/>
           </w:tcPr>
           <w:p>
@@ -5041,7 +6320,7 @@
         </w:tc>
         <w:tc>
           <w:tcPr>
-            <w:tcW w:w="1418" w:type="dxa"/>
+            <w:tcW w:w="1679" w:type="dxa"/>
             <w:vAlign w:val="center"/>
           </w:tcPr>
           <w:p>
@@ -5056,7 +6335,7 @@
         </w:tc>
         <w:tc>
           <w:tcPr>
-            <w:tcW w:w="3894" w:type="dxa"/>
+            <w:tcW w:w="3301" w:type="dxa"/>
             <w:vAlign w:val="center"/>
           </w:tcPr>
           <w:p>
@@ -5071,7 +6350,7 @@
         </w:tc>
         <w:tc>
           <w:tcPr>
-            <w:tcW w:w="2337" w:type="dxa"/>
+            <w:tcW w:w="2829" w:type="dxa"/>
             <w:vAlign w:val="center"/>
           </w:tcPr>
           <w:p>
@@ -5088,7 +6367,7 @@
       <w:tr>
         <w:tc>
           <w:tcPr>
-            <w:tcW w:w="1696" w:type="dxa"/>
+            <w:tcW w:w="1536" w:type="dxa"/>
             <w:vAlign w:val="center"/>
           </w:tcPr>
           <w:p>
@@ -5098,13 +6377,19 @@
               <w:jc w:val="center"/>
             </w:pPr>
             <w:r>
-              <w:t>10.12.2020</w:t>
+              <w:rPr>
+                <w:lang w:val="en-US"/>
+              </w:rPr>
+              <w:t>07</w:t>
+            </w:r>
+            <w:r>
+              <w:t>.12.2020</w:t>
             </w:r>
           </w:p>
         </w:tc>
         <w:tc>
           <w:tcPr>
-            <w:tcW w:w="1418" w:type="dxa"/>
+            <w:tcW w:w="1679" w:type="dxa"/>
             <w:vAlign w:val="center"/>
           </w:tcPr>
           <w:p>
@@ -5120,7 +6405,7 @@
         </w:tc>
         <w:tc>
           <w:tcPr>
-            <w:tcW w:w="3894" w:type="dxa"/>
+            <w:tcW w:w="3301" w:type="dxa"/>
             <w:vAlign w:val="center"/>
           </w:tcPr>
           <w:p>
@@ -5136,7 +6421,7 @@
         </w:tc>
         <w:tc>
           <w:tcPr>
-            <w:tcW w:w="2337" w:type="dxa"/>
+            <w:tcW w:w="2829" w:type="dxa"/>
             <w:vAlign w:val="center"/>
           </w:tcPr>
           <w:p>
@@ -5151,13 +6436,245 @@
           </w:p>
         </w:tc>
       </w:tr>
+      <w:tr>
+        <w:tc>
+          <w:tcPr>
+            <w:tcW w:w="1536" w:type="dxa"/>
+            <w:vAlign w:val="center"/>
+          </w:tcPr>
+          <w:p>
+            <w:pPr>
+              <w:spacing w:line="240" w:lineRule="auto"/>
+              <w:ind w:firstLine="0"/>
+              <w:jc w:val="center"/>
+              <w:rPr>
+                <w:lang w:val="en-US"/>
+              </w:rPr>
+            </w:pPr>
+            <w:r>
+              <w:rPr>
+                <w:lang w:val="en-US"/>
+              </w:rPr>
+              <w:t>10.12.2020</w:t>
+            </w:r>
+          </w:p>
+        </w:tc>
+        <w:tc>
+          <w:tcPr>
+            <w:tcW w:w="1679" w:type="dxa"/>
+            <w:vAlign w:val="center"/>
+          </w:tcPr>
+          <w:p>
+            <w:pPr>
+              <w:spacing w:line="240" w:lineRule="auto"/>
+              <w:ind w:firstLine="0"/>
+              <w:jc w:val="center"/>
+            </w:pPr>
+            <w:r>
+              <w:t>1.1</w:t>
+            </w:r>
+          </w:p>
+        </w:tc>
+        <w:tc>
+          <w:tcPr>
+            <w:tcW w:w="3301" w:type="dxa"/>
+            <w:vAlign w:val="center"/>
+          </w:tcPr>
+          <w:p>
+            <w:pPr>
+              <w:spacing w:line="240" w:lineRule="auto"/>
+              <w:ind w:firstLine="0"/>
+              <w:jc w:val="center"/>
+            </w:pPr>
+            <w:r>
+              <w:t xml:space="preserve">Островская Тамара Александровна </w:t>
+            </w:r>
+          </w:p>
+        </w:tc>
+        <w:tc>
+          <w:tcPr>
+            <w:tcW w:w="2829" w:type="dxa"/>
+            <w:vAlign w:val="center"/>
+          </w:tcPr>
+          <w:p>
+            <w:pPr>
+              <w:spacing w:line="240" w:lineRule="auto"/>
+              <w:ind w:firstLine="0"/>
+              <w:jc w:val="center"/>
+            </w:pPr>
+            <w:r>
+              <w:t>Добавлен ВИ «Астероиды» и ВИ «Метеориты», добавлены стадии и этапы развития проекта.</w:t>
+            </w:r>
+          </w:p>
+        </w:tc>
+      </w:tr>
+      <w:tr>
+        <w:tc>
+          <w:tcPr>
+            <w:tcW w:w="1536" w:type="dxa"/>
+            <w:vAlign w:val="center"/>
+          </w:tcPr>
+          <w:p>
+            <w:pPr>
+              <w:spacing w:line="240" w:lineRule="auto"/>
+              <w:ind w:firstLine="0"/>
+              <w:jc w:val="center"/>
+              <w:rPr>
+                <w:lang w:val="en-US"/>
+              </w:rPr>
+            </w:pPr>
+            <w:r>
+              <w:rPr>
+                <w:lang w:val="en-US"/>
+              </w:rPr>
+              <w:t>13.12.2020</w:t>
+            </w:r>
+          </w:p>
+        </w:tc>
+        <w:tc>
+          <w:tcPr>
+            <w:tcW w:w="1679" w:type="dxa"/>
+            <w:vAlign w:val="center"/>
+          </w:tcPr>
+          <w:p>
+            <w:pPr>
+              <w:spacing w:line="240" w:lineRule="auto"/>
+              <w:ind w:firstLine="0"/>
+              <w:jc w:val="center"/>
+            </w:pPr>
+            <w:r>
+              <w:t>2.1</w:t>
+            </w:r>
+          </w:p>
+        </w:tc>
+        <w:tc>
+          <w:tcPr>
+            <w:tcW w:w="3301" w:type="dxa"/>
+            <w:vAlign w:val="center"/>
+          </w:tcPr>
+          <w:p>
+            <w:pPr>
+              <w:spacing w:line="240" w:lineRule="auto"/>
+              <w:ind w:firstLine="0"/>
+              <w:jc w:val="center"/>
+            </w:pPr>
+            <w:r>
+              <w:t>Островская Тамара Александровна</w:t>
+            </w:r>
+          </w:p>
+        </w:tc>
+        <w:tc>
+          <w:tcPr>
+            <w:tcW w:w="2829" w:type="dxa"/>
+            <w:vAlign w:val="center"/>
+          </w:tcPr>
+          <w:p>
+            <w:pPr>
+              <w:spacing w:line="240" w:lineRule="auto"/>
+              <w:ind w:firstLine="0"/>
+              <w:jc w:val="center"/>
+            </w:pPr>
+            <w:r>
+              <w:t>Добавлены требования к приемке-сдаче проекта, добавлены перспективы развития проекта.</w:t>
+            </w:r>
+          </w:p>
+          <w:p>
+            <w:pPr>
+              <w:spacing w:line="240" w:lineRule="auto"/>
+              <w:ind w:firstLine="0"/>
+              <w:jc w:val="center"/>
+            </w:pPr>
+            <w:r>
+              <w:t>Отредактированы предыдущие главы.</w:t>
+            </w:r>
+          </w:p>
+        </w:tc>
+      </w:tr>
+      <w:tr>
+        <w:tc>
+          <w:tcPr>
+            <w:tcW w:w="1536" w:type="dxa"/>
+            <w:vAlign w:val="center"/>
+          </w:tcPr>
+          <w:p>
+            <w:pPr>
+              <w:spacing w:line="240" w:lineRule="auto"/>
+              <w:ind w:firstLine="0"/>
+              <w:jc w:val="center"/>
+              <w:rPr>
+                <w:lang w:val="en-US"/>
+              </w:rPr>
+            </w:pPr>
+            <w:r>
+              <w:rPr>
+                <w:lang w:val="en-US"/>
+              </w:rPr>
+              <w:t>25.01.2021</w:t>
+            </w:r>
+          </w:p>
+        </w:tc>
+        <w:tc>
+          <w:tcPr>
+            <w:tcW w:w="1679" w:type="dxa"/>
+            <w:vAlign w:val="center"/>
+          </w:tcPr>
+          <w:p>
+            <w:pPr>
+              <w:spacing w:line="240" w:lineRule="auto"/>
+              <w:ind w:firstLine="0"/>
+              <w:jc w:val="center"/>
+              <w:rPr>
+                <w:lang w:val="en-US"/>
+              </w:rPr>
+            </w:pPr>
+            <w:r>
+              <w:t xml:space="preserve">3.1 </w:t>
+            </w:r>
+            <w:proofErr w:type="spellStart"/>
+            <w:r>
+              <w:t>Release</w:t>
+            </w:r>
+            <w:proofErr w:type="spellEnd"/>
+          </w:p>
+        </w:tc>
+        <w:tc>
+          <w:tcPr>
+            <w:tcW w:w="3301" w:type="dxa"/>
+            <w:vAlign w:val="center"/>
+          </w:tcPr>
+          <w:p>
+            <w:pPr>
+              <w:spacing w:line="240" w:lineRule="auto"/>
+              <w:ind w:firstLine="0"/>
+              <w:jc w:val="center"/>
+            </w:pPr>
+            <w:r>
+              <w:t>Островская Тамара Александровна</w:t>
+            </w:r>
+          </w:p>
+        </w:tc>
+        <w:tc>
+          <w:tcPr>
+            <w:tcW w:w="2829" w:type="dxa"/>
+            <w:vAlign w:val="center"/>
+          </w:tcPr>
+          <w:p>
+            <w:pPr>
+              <w:spacing w:line="240" w:lineRule="auto"/>
+              <w:ind w:firstLine="0"/>
+              <w:jc w:val="center"/>
+            </w:pPr>
+            <w:r>
+              <w:t>Исправление ошибок, подготовка к сдаче.</w:t>
+            </w:r>
+          </w:p>
+        </w:tc>
+      </w:tr>
     </w:tbl>
-    <w:p/>
-    <w:p>
-      <w:pPr>
-        <w:pStyle w:val="1"/>
-        <w:jc w:val="both"/>
-      </w:pPr>
+    <w:p>
+      <w:r>
+        <w:t xml:space="preserve"> </w:t>
+      </w:r>
     </w:p>
     <w:sectPr>
       <w:footerReference w:type="default" r:id="rId9"/>
@@ -5362,7 +6879,6 @@
         <w:docPartUnique/>
       </w:docPartObj>
     </w:sdtPr>
-    <w:sdtEndPr/>
     <w:sdtContent>
       <w:p>
         <w:pPr>
@@ -5421,6 +6937,95 @@
 <file path=word/numbering.xml><?xml version="1.0" encoding="utf-8"?>
 <w:numbering xmlns:wpc="http://schemas.microsoft.com/office/word/2010/wordprocessingCanvas" xmlns:cx="http://schemas.microsoft.com/office/drawing/2014/chartex" xmlns:cx1="http://schemas.microsoft.com/office/drawing/2015/9/8/chartex" xmlns:cx2="http://schemas.microsoft.com/office/drawing/2015/10/21/chartex" xmlns:cx3="http://schemas.microsoft.com/office/drawing/2016/5/9/chartex" xmlns:cx4="http://schemas.microsoft.com/office/drawing/2016/5/10/chartex" xmlns:cx5="http://schemas.microsoft.com/office/drawing/2016/5/11/chartex" xmlns:cx6="http://schemas.microsoft.com/office/drawing/2016/5/12/chartex" xmlns:cx7="http://schemas.microsoft.com/office/drawing/2016/5/13/chartex" xmlns:cx8="http://schemas.microsoft.com/office/drawing/2016/5/14/chartex" xmlns:mc="http://schemas.openxmlformats.org/markup-compatibility/2006" xmlns:aink="http://schemas.microsoft.com/office/drawing/2016/ink" xmlns:am3d="http://schemas.microsoft.com/office/drawing/2017/model3d" xmlns:o="urn:schemas-microsoft-com:office:office" xmlns:r="http://schemas.openxmlformats.org/officeDocument/2006/relationships" xmlns:m="http://schemas.openxmlformats.org/officeDocument/2006/math" xmlns:v="urn:schemas-microsoft-com:vml" xmlns:wp14="http://schemas.microsoft.com/office/word/2010/wordprocessingDrawing" xmlns:wp="http://schemas.openxmlformats.org/drawingml/2006/wordprocessingDrawing" xmlns:w10="urn:schemas-microsoft-com:office:word" xmlns:w="http://schemas.openxmlformats.org/wordprocessingml/2006/main" xmlns:w14="http://schemas.microsoft.com/office/word/2010/wordml" xmlns:w15="http://schemas.microsoft.com/office/word/2012/wordml" xmlns:w16cex="http://schemas.microsoft.com/office/word/2018/wordml/cex" xmlns:w16cid="http://schemas.microsoft.com/office/word/2016/wordml/cid" xmlns:w16="http://schemas.microsoft.com/office/word/2018/wordml" xmlns:w16se="http://schemas.microsoft.com/office/word/2015/wordml/symex" xmlns:wpg="http://schemas.microsoft.com/office/word/2010/wordprocessingGroup" xmlns:wpi="http://schemas.microsoft.com/office/word/2010/wordprocessingInk" xmlns:wne="http://schemas.microsoft.com/office/word/2006/wordml" xmlns:wps="http://schemas.microsoft.com/office/word/2010/wordprocessingShape" mc:Ignorable="w14 w15 w16se w16cid w16 w16cex wp14">
   <w:abstractNum w:abstractNumId="0" w15:restartNumberingAfterBreak="0">
+    <w:nsid w:val="06505353"/>
+    <w:multiLevelType w:val="hybridMultilevel"/>
+    <w:tmpl w:val="C0BEF308"/>
+    <w:lvl w:ilvl="0" w:tplc="83C6B520">
+      <w:start w:val="7"/>
+      <w:numFmt w:val="decimal"/>
+      <w:lvlText w:val="%1.1"/>
+      <w:lvlJc w:val="left"/>
+      <w:pPr>
+        <w:ind w:left="1429" w:hanging="360"/>
+      </w:pPr>
+      <w:rPr>
+        <w:rFonts w:hint="default"/>
+      </w:rPr>
+    </w:lvl>
+    <w:lvl w:ilvl="1" w:tplc="04190019" w:tentative="1">
+      <w:start w:val="1"/>
+      <w:numFmt w:val="lowerLetter"/>
+      <w:lvlText w:val="%2."/>
+      <w:lvlJc w:val="left"/>
+      <w:pPr>
+        <w:ind w:left="1440" w:hanging="360"/>
+      </w:pPr>
+    </w:lvl>
+    <w:lvl w:ilvl="2" w:tplc="0419001B" w:tentative="1">
+      <w:start w:val="1"/>
+      <w:numFmt w:val="lowerRoman"/>
+      <w:lvlText w:val="%3."/>
+      <w:lvlJc w:val="right"/>
+      <w:pPr>
+        <w:ind w:left="2160" w:hanging="180"/>
+      </w:pPr>
+    </w:lvl>
+    <w:lvl w:ilvl="3" w:tplc="0419000F" w:tentative="1">
+      <w:start w:val="1"/>
+      <w:numFmt w:val="decimal"/>
+      <w:lvlText w:val="%4."/>
+      <w:lvlJc w:val="left"/>
+      <w:pPr>
+        <w:ind w:left="2880" w:hanging="360"/>
+      </w:pPr>
+    </w:lvl>
+    <w:lvl w:ilvl="4" w:tplc="04190019" w:tentative="1">
+      <w:start w:val="1"/>
+      <w:numFmt w:val="lowerLetter"/>
+      <w:lvlText w:val="%5."/>
+      <w:lvlJc w:val="left"/>
+      <w:pPr>
+        <w:ind w:left="3600" w:hanging="360"/>
+      </w:pPr>
+    </w:lvl>
+    <w:lvl w:ilvl="5" w:tplc="0419001B" w:tentative="1">
+      <w:start w:val="1"/>
+      <w:numFmt w:val="lowerRoman"/>
+      <w:lvlText w:val="%6."/>
+      <w:lvlJc w:val="right"/>
+      <w:pPr>
+        <w:ind w:left="4320" w:hanging="180"/>
+      </w:pPr>
+    </w:lvl>
+    <w:lvl w:ilvl="6" w:tplc="0419000F" w:tentative="1">
+      <w:start w:val="1"/>
+      <w:numFmt w:val="decimal"/>
+      <w:lvlText w:val="%7."/>
+      <w:lvlJc w:val="left"/>
+      <w:pPr>
+        <w:ind w:left="5040" w:hanging="360"/>
+      </w:pPr>
+    </w:lvl>
+    <w:lvl w:ilvl="7" w:tplc="04190019" w:tentative="1">
+      <w:start w:val="1"/>
+      <w:numFmt w:val="lowerLetter"/>
+      <w:lvlText w:val="%8."/>
+      <w:lvlJc w:val="left"/>
+      <w:pPr>
+        <w:ind w:left="5760" w:hanging="360"/>
+      </w:pPr>
+    </w:lvl>
+    <w:lvl w:ilvl="8" w:tplc="0419001B" w:tentative="1">
+      <w:start w:val="1"/>
+      <w:numFmt w:val="lowerRoman"/>
+      <w:lvlText w:val="%9."/>
+      <w:lvlJc w:val="right"/>
+      <w:pPr>
+        <w:ind w:left="6480" w:hanging="180"/>
+      </w:pPr>
+    </w:lvl>
+  </w:abstractNum>
+  <w:abstractNum w:abstractNumId="1" w15:restartNumberingAfterBreak="0">
     <w:nsid w:val="068D768B"/>
     <w:multiLevelType w:val="multilevel"/>
     <w:tmpl w:val="0D48EE66"/>
@@ -5533,7 +7138,7 @@
       </w:rPr>
     </w:lvl>
   </w:abstractNum>
-  <w:abstractNum w:abstractNumId="1" w15:restartNumberingAfterBreak="0">
+  <w:abstractNum w:abstractNumId="2" w15:restartNumberingAfterBreak="0">
     <w:nsid w:val="089E4BBD"/>
     <w:multiLevelType w:val="hybridMultilevel"/>
     <w:tmpl w:val="16CE1E4C"/>
@@ -5625,7 +7230,7 @@
       </w:pPr>
     </w:lvl>
   </w:abstractNum>
-  <w:abstractNum w:abstractNumId="2" w15:restartNumberingAfterBreak="0">
+  <w:abstractNum w:abstractNumId="3" w15:restartNumberingAfterBreak="0">
     <w:nsid w:val="0AD0016F"/>
     <w:multiLevelType w:val="hybridMultilevel"/>
     <w:tmpl w:val="5E3802E4"/>
@@ -5714,7 +7319,7 @@
       </w:pPr>
     </w:lvl>
   </w:abstractNum>
-  <w:abstractNum w:abstractNumId="3" w15:restartNumberingAfterBreak="0">
+  <w:abstractNum w:abstractNumId="4" w15:restartNumberingAfterBreak="0">
     <w:nsid w:val="15840C43"/>
     <w:multiLevelType w:val="hybridMultilevel"/>
     <w:tmpl w:val="39782A16"/>
@@ -5800,7 +7405,7 @@
       </w:pPr>
     </w:lvl>
   </w:abstractNum>
-  <w:abstractNum w:abstractNumId="4" w15:restartNumberingAfterBreak="0">
+  <w:abstractNum w:abstractNumId="5" w15:restartNumberingAfterBreak="0">
     <w:nsid w:val="20E05FD5"/>
     <w:multiLevelType w:val="hybridMultilevel"/>
     <w:tmpl w:val="D1CE4872"/>
@@ -5889,7 +7494,7 @@
       </w:pPr>
     </w:lvl>
   </w:abstractNum>
-  <w:abstractNum w:abstractNumId="5" w15:restartNumberingAfterBreak="0">
+  <w:abstractNum w:abstractNumId="6" w15:restartNumberingAfterBreak="0">
     <w:nsid w:val="28F338DA"/>
     <w:multiLevelType w:val="multilevel"/>
     <w:tmpl w:val="0419001F"/>
@@ -5975,7 +7580,7 @@
       </w:pPr>
     </w:lvl>
   </w:abstractNum>
-  <w:abstractNum w:abstractNumId="6" w15:restartNumberingAfterBreak="0">
+  <w:abstractNum w:abstractNumId="7" w15:restartNumberingAfterBreak="0">
     <w:nsid w:val="2A7F7D93"/>
     <w:multiLevelType w:val="multilevel"/>
     <w:tmpl w:val="B8EA7102"/>
@@ -6088,7 +7693,7 @@
       </w:rPr>
     </w:lvl>
   </w:abstractNum>
-  <w:abstractNum w:abstractNumId="7" w15:restartNumberingAfterBreak="0">
+  <w:abstractNum w:abstractNumId="8" w15:restartNumberingAfterBreak="0">
     <w:nsid w:val="2FCA039D"/>
     <w:multiLevelType w:val="hybridMultilevel"/>
     <w:tmpl w:val="6686BB62"/>
@@ -6177,7 +7782,7 @@
       </w:pPr>
     </w:lvl>
   </w:abstractNum>
-  <w:abstractNum w:abstractNumId="8" w15:restartNumberingAfterBreak="0">
+  <w:abstractNum w:abstractNumId="9" w15:restartNumberingAfterBreak="0">
     <w:nsid w:val="32801405"/>
     <w:multiLevelType w:val="hybridMultilevel"/>
     <w:tmpl w:val="828CBEB6"/>
@@ -6290,7 +7895,7 @@
       </w:rPr>
     </w:lvl>
   </w:abstractNum>
-  <w:abstractNum w:abstractNumId="9" w15:restartNumberingAfterBreak="0">
+  <w:abstractNum w:abstractNumId="10" w15:restartNumberingAfterBreak="0">
     <w:nsid w:val="3B7A06EA"/>
     <w:multiLevelType w:val="hybridMultilevel"/>
     <w:tmpl w:val="7C320466"/>
@@ -6407,7 +8012,7 @@
       </w:pPr>
     </w:lvl>
   </w:abstractNum>
-  <w:abstractNum w:abstractNumId="10" w15:restartNumberingAfterBreak="0">
+  <w:abstractNum w:abstractNumId="11" w15:restartNumberingAfterBreak="0">
     <w:nsid w:val="3BEF0401"/>
     <w:multiLevelType w:val="hybridMultilevel"/>
     <w:tmpl w:val="7DB88CB6"/>
@@ -6496,7 +8101,7 @@
       </w:pPr>
     </w:lvl>
   </w:abstractNum>
-  <w:abstractNum w:abstractNumId="11" w15:restartNumberingAfterBreak="0">
+  <w:abstractNum w:abstractNumId="12" w15:restartNumberingAfterBreak="0">
     <w:nsid w:val="41273C83"/>
     <w:multiLevelType w:val="hybridMultilevel"/>
     <w:tmpl w:val="AFDC1804"/>
@@ -6585,7 +8190,7 @@
       </w:pPr>
     </w:lvl>
   </w:abstractNum>
-  <w:abstractNum w:abstractNumId="12" w15:restartNumberingAfterBreak="0">
+  <w:abstractNum w:abstractNumId="13" w15:restartNumberingAfterBreak="0">
     <w:nsid w:val="41DD7A35"/>
     <w:multiLevelType w:val="hybridMultilevel"/>
     <w:tmpl w:val="4156116A"/>
@@ -6674,7 +8279,7 @@
       </w:pPr>
     </w:lvl>
   </w:abstractNum>
-  <w:abstractNum w:abstractNumId="13" w15:restartNumberingAfterBreak="0">
+  <w:abstractNum w:abstractNumId="14" w15:restartNumberingAfterBreak="0">
     <w:nsid w:val="42B71849"/>
     <w:multiLevelType w:val="hybridMultilevel"/>
     <w:tmpl w:val="61927494"/>
@@ -6760,7 +8365,7 @@
       </w:pPr>
     </w:lvl>
   </w:abstractNum>
-  <w:abstractNum w:abstractNumId="14" w15:restartNumberingAfterBreak="0">
+  <w:abstractNum w:abstractNumId="15" w15:restartNumberingAfterBreak="0">
     <w:nsid w:val="437A6E03"/>
     <w:multiLevelType w:val="hybridMultilevel"/>
     <w:tmpl w:val="BBDA3494"/>
@@ -6849,7 +8454,7 @@
       </w:pPr>
     </w:lvl>
   </w:abstractNum>
-  <w:abstractNum w:abstractNumId="15" w15:restartNumberingAfterBreak="0">
+  <w:abstractNum w:abstractNumId="16" w15:restartNumberingAfterBreak="0">
     <w:nsid w:val="4B385887"/>
     <w:multiLevelType w:val="hybridMultilevel"/>
     <w:tmpl w:val="E8F20D00"/>
@@ -6935,7 +8540,7 @@
       </w:pPr>
     </w:lvl>
   </w:abstractNum>
-  <w:abstractNum w:abstractNumId="16" w15:restartNumberingAfterBreak="0">
+  <w:abstractNum w:abstractNumId="17" w15:restartNumberingAfterBreak="0">
     <w:nsid w:val="52223BEF"/>
     <w:multiLevelType w:val="hybridMultilevel"/>
     <w:tmpl w:val="EBFA94DA"/>
@@ -7048,10 +8653,10 @@
       </w:rPr>
     </w:lvl>
   </w:abstractNum>
-  <w:abstractNum w:abstractNumId="17" w15:restartNumberingAfterBreak="0">
+  <w:abstractNum w:abstractNumId="18" w15:restartNumberingAfterBreak="0">
     <w:nsid w:val="5CEB6CF2"/>
     <w:multiLevelType w:val="multilevel"/>
-    <w:tmpl w:val="777A194A"/>
+    <w:tmpl w:val="95D24612"/>
     <w:lvl w:ilvl="0">
       <w:start w:val="1"/>
       <w:numFmt w:val="decimal"/>
@@ -7067,7 +8672,7 @@
     <w:lvl w:ilvl="1">
       <w:start w:val="1"/>
       <w:numFmt w:val="decimal"/>
-      <w:pStyle w:val="2"/>
+      <w:pStyle w:val="11"/>
       <w:isLgl/>
       <w:lvlText w:val="%1.%2."/>
       <w:lvlJc w:val="left"/>
@@ -7171,7 +8776,96 @@
       </w:rPr>
     </w:lvl>
   </w:abstractNum>
-  <w:abstractNum w:abstractNumId="18" w15:restartNumberingAfterBreak="0">
+  <w:abstractNum w:abstractNumId="19" w15:restartNumberingAfterBreak="0">
+    <w:nsid w:val="656D41A3"/>
+    <w:multiLevelType w:val="hybridMultilevel"/>
+    <w:tmpl w:val="8952A6AC"/>
+    <w:lvl w:ilvl="0" w:tplc="D9A4E826">
+      <w:start w:val="1"/>
+      <w:numFmt w:val="decimal"/>
+      <w:lvlText w:val="%1.1"/>
+      <w:lvlJc w:val="left"/>
+      <w:pPr>
+        <w:ind w:left="1429" w:hanging="360"/>
+      </w:pPr>
+      <w:rPr>
+        <w:rFonts w:hint="default"/>
+      </w:rPr>
+    </w:lvl>
+    <w:lvl w:ilvl="1" w:tplc="04190019" w:tentative="1">
+      <w:start w:val="1"/>
+      <w:numFmt w:val="lowerLetter"/>
+      <w:lvlText w:val="%2."/>
+      <w:lvlJc w:val="left"/>
+      <w:pPr>
+        <w:ind w:left="2149" w:hanging="360"/>
+      </w:pPr>
+    </w:lvl>
+    <w:lvl w:ilvl="2" w:tplc="0419001B" w:tentative="1">
+      <w:start w:val="1"/>
+      <w:numFmt w:val="lowerRoman"/>
+      <w:lvlText w:val="%3."/>
+      <w:lvlJc w:val="right"/>
+      <w:pPr>
+        <w:ind w:left="2869" w:hanging="180"/>
+      </w:pPr>
+    </w:lvl>
+    <w:lvl w:ilvl="3" w:tplc="0419000F" w:tentative="1">
+      <w:start w:val="1"/>
+      <w:numFmt w:val="decimal"/>
+      <w:lvlText w:val="%4."/>
+      <w:lvlJc w:val="left"/>
+      <w:pPr>
+        <w:ind w:left="3589" w:hanging="360"/>
+      </w:pPr>
+    </w:lvl>
+    <w:lvl w:ilvl="4" w:tplc="04190019" w:tentative="1">
+      <w:start w:val="1"/>
+      <w:numFmt w:val="lowerLetter"/>
+      <w:lvlText w:val="%5."/>
+      <w:lvlJc w:val="left"/>
+      <w:pPr>
+        <w:ind w:left="4309" w:hanging="360"/>
+      </w:pPr>
+    </w:lvl>
+    <w:lvl w:ilvl="5" w:tplc="0419001B" w:tentative="1">
+      <w:start w:val="1"/>
+      <w:numFmt w:val="lowerRoman"/>
+      <w:lvlText w:val="%6."/>
+      <w:lvlJc w:val="right"/>
+      <w:pPr>
+        <w:ind w:left="5029" w:hanging="180"/>
+      </w:pPr>
+    </w:lvl>
+    <w:lvl w:ilvl="6" w:tplc="0419000F" w:tentative="1">
+      <w:start w:val="1"/>
+      <w:numFmt w:val="decimal"/>
+      <w:lvlText w:val="%7."/>
+      <w:lvlJc w:val="left"/>
+      <w:pPr>
+        <w:ind w:left="5749" w:hanging="360"/>
+      </w:pPr>
+    </w:lvl>
+    <w:lvl w:ilvl="7" w:tplc="04190019" w:tentative="1">
+      <w:start w:val="1"/>
+      <w:numFmt w:val="lowerLetter"/>
+      <w:lvlText w:val="%8."/>
+      <w:lvlJc w:val="left"/>
+      <w:pPr>
+        <w:ind w:left="6469" w:hanging="360"/>
+      </w:pPr>
+    </w:lvl>
+    <w:lvl w:ilvl="8" w:tplc="0419001B" w:tentative="1">
+      <w:start w:val="1"/>
+      <w:numFmt w:val="lowerRoman"/>
+      <w:lvlText w:val="%9."/>
+      <w:lvlJc w:val="right"/>
+      <w:pPr>
+        <w:ind w:left="7189" w:hanging="180"/>
+      </w:pPr>
+    </w:lvl>
+  </w:abstractNum>
+  <w:abstractNum w:abstractNumId="20" w15:restartNumberingAfterBreak="0">
     <w:nsid w:val="68304F21"/>
     <w:multiLevelType w:val="multilevel"/>
     <w:tmpl w:val="B8EA7102"/>
@@ -7284,7 +8978,7 @@
       </w:rPr>
     </w:lvl>
   </w:abstractNum>
-  <w:abstractNum w:abstractNumId="19" w15:restartNumberingAfterBreak="0">
+  <w:abstractNum w:abstractNumId="21" w15:restartNumberingAfterBreak="0">
     <w:nsid w:val="687C36BC"/>
     <w:multiLevelType w:val="hybridMultilevel"/>
     <w:tmpl w:val="EE5A73A8"/>
@@ -7373,7 +9067,7 @@
       </w:pPr>
     </w:lvl>
   </w:abstractNum>
-  <w:abstractNum w:abstractNumId="20" w15:restartNumberingAfterBreak="0">
+  <w:abstractNum w:abstractNumId="22" w15:restartNumberingAfterBreak="0">
     <w:nsid w:val="6A947CC3"/>
     <w:multiLevelType w:val="multilevel"/>
     <w:tmpl w:val="1EF061A0"/>
@@ -7486,7 +9180,7 @@
       </w:rPr>
     </w:lvl>
   </w:abstractNum>
-  <w:abstractNum w:abstractNumId="21" w15:restartNumberingAfterBreak="0">
+  <w:abstractNum w:abstractNumId="23" w15:restartNumberingAfterBreak="0">
     <w:nsid w:val="72BE2720"/>
     <w:multiLevelType w:val="hybridMultilevel"/>
     <w:tmpl w:val="82FA4EA2"/>
@@ -7599,7 +9293,7 @@
       </w:rPr>
     </w:lvl>
   </w:abstractNum>
-  <w:abstractNum w:abstractNumId="22" w15:restartNumberingAfterBreak="0">
+  <w:abstractNum w:abstractNumId="24" w15:restartNumberingAfterBreak="0">
     <w:nsid w:val="78EE22D2"/>
     <w:multiLevelType w:val="hybridMultilevel"/>
     <w:tmpl w:val="3E8AA5C8"/>
@@ -7688,7 +9382,7 @@
       </w:pPr>
     </w:lvl>
   </w:abstractNum>
-  <w:abstractNum w:abstractNumId="23" w15:restartNumberingAfterBreak="0">
+  <w:abstractNum w:abstractNumId="25" w15:restartNumberingAfterBreak="0">
     <w:nsid w:val="7A30580D"/>
     <w:multiLevelType w:val="hybridMultilevel"/>
     <w:tmpl w:val="361EA912"/>
@@ -7803,73 +9497,73 @@
     </w:lvl>
   </w:abstractNum>
   <w:num w:numId="1">
-    <w:abstractNumId w:val="9"/>
+    <w:abstractNumId w:val="10"/>
   </w:num>
   <w:num w:numId="2">
+    <w:abstractNumId w:val="2"/>
+  </w:num>
+  <w:num w:numId="3">
+    <w:abstractNumId w:val="3"/>
+  </w:num>
+  <w:num w:numId="4">
+    <w:abstractNumId w:val="8"/>
+  </w:num>
+  <w:num w:numId="5">
+    <w:abstractNumId w:val="23"/>
+  </w:num>
+  <w:num w:numId="6">
+    <w:abstractNumId w:val="25"/>
+  </w:num>
+  <w:num w:numId="7">
+    <w:abstractNumId w:val="4"/>
+  </w:num>
+  <w:num w:numId="8">
+    <w:abstractNumId w:val="20"/>
+  </w:num>
+  <w:num w:numId="9">
     <w:abstractNumId w:val="1"/>
   </w:num>
-  <w:num w:numId="3">
-    <w:abstractNumId w:val="2"/>
-  </w:num>
-  <w:num w:numId="4">
+  <w:num w:numId="10">
     <w:abstractNumId w:val="7"/>
   </w:num>
-  <w:num w:numId="5">
+  <w:num w:numId="11">
+    <w:abstractNumId w:val="16"/>
+  </w:num>
+  <w:num w:numId="12">
+    <w:abstractNumId w:val="5"/>
+  </w:num>
+  <w:num w:numId="13">
+    <w:abstractNumId w:val="17"/>
+  </w:num>
+  <w:num w:numId="14">
+    <w:abstractNumId w:val="13"/>
+  </w:num>
+  <w:num w:numId="15">
+    <w:abstractNumId w:val="15"/>
+  </w:num>
+  <w:num w:numId="16">
+    <w:abstractNumId w:val="6"/>
+  </w:num>
+  <w:num w:numId="17">
+    <w:abstractNumId w:val="11"/>
+  </w:num>
+  <w:num w:numId="18">
     <w:abstractNumId w:val="21"/>
   </w:num>
-  <w:num w:numId="6">
-    <w:abstractNumId w:val="23"/>
+  <w:num w:numId="19">
+    <w:abstractNumId w:val="12"/>
   </w:num>
-  <w:num w:numId="7">
-    <w:abstractNumId w:val="3"/>
+  <w:num w:numId="20">
+    <w:abstractNumId w:val="14"/>
   </w:num>
-  <w:num w:numId="8">
+  <w:num w:numId="21">
+    <w:abstractNumId w:val="24"/>
+  </w:num>
+  <w:num w:numId="22">
     <w:abstractNumId w:val="18"/>
   </w:num>
-  <w:num w:numId="9">
-    <w:abstractNumId w:val="0"/>
-  </w:num>
-  <w:num w:numId="10">
-    <w:abstractNumId w:val="6"/>
-  </w:num>
-  <w:num w:numId="11">
-    <w:abstractNumId w:val="15"/>
-  </w:num>
-  <w:num w:numId="12">
-    <w:abstractNumId w:val="4"/>
-  </w:num>
-  <w:num w:numId="13">
-    <w:abstractNumId w:val="16"/>
-  </w:num>
-  <w:num w:numId="14">
-    <w:abstractNumId w:val="12"/>
-  </w:num>
-  <w:num w:numId="15">
-    <w:abstractNumId w:val="14"/>
-  </w:num>
-  <w:num w:numId="16">
-    <w:abstractNumId w:val="5"/>
-  </w:num>
-  <w:num w:numId="17">
-    <w:abstractNumId w:val="10"/>
-  </w:num>
-  <w:num w:numId="18">
-    <w:abstractNumId w:val="19"/>
-  </w:num>
-  <w:num w:numId="19">
-    <w:abstractNumId w:val="11"/>
-  </w:num>
-  <w:num w:numId="20">
-    <w:abstractNumId w:val="13"/>
-  </w:num>
-  <w:num w:numId="21">
-    <w:abstractNumId w:val="22"/>
-  </w:num>
-  <w:num w:numId="22">
-    <w:abstractNumId w:val="17"/>
-  </w:num>
   <w:num w:numId="23">
-    <w:abstractNumId w:val="17"/>
+    <w:abstractNumId w:val="18"/>
     <w:lvlOverride w:ilvl="0">
       <w:startOverride w:val="1"/>
     </w:lvlOverride>
@@ -7899,10 +9593,16 @@
     </w:lvlOverride>
   </w:num>
   <w:num w:numId="24">
-    <w:abstractNumId w:val="8"/>
+    <w:abstractNumId w:val="9"/>
   </w:num>
   <w:num w:numId="25">
-    <w:abstractNumId w:val="20"/>
+    <w:abstractNumId w:val="22"/>
+  </w:num>
+  <w:num w:numId="26">
+    <w:abstractNumId w:val="19"/>
+  </w:num>
+  <w:num w:numId="27">
+    <w:abstractNumId w:val="0"/>
   </w:num>
   <w:numIdMacAtCleanup w:val="6"/>
 </w:numbering>
@@ -8591,7 +10291,7 @@
       <w:lang w:eastAsia="ru-RU"/>
     </w:rPr>
   </w:style>
-  <w:style w:type="paragraph" w:styleId="11">
+  <w:style w:type="paragraph" w:styleId="12">
     <w:name w:val="toc 1"/>
     <w:basedOn w:val="a2"/>
     <w:next w:val="a2"/>
@@ -8647,10 +10347,10 @@
       <w:noProof/>
     </w:rPr>
   </w:style>
-  <w:style w:type="paragraph" w:customStyle="1" w:styleId="12">
+  <w:style w:type="paragraph" w:customStyle="1" w:styleId="13">
     <w:name w:val="Титул1"/>
     <w:basedOn w:val="a2"/>
-    <w:link w:val="13"/>
+    <w:link w:val="14"/>
     <w:uiPriority w:val="4"/>
     <w:rsid w:val="007B295B"/>
     <w:pPr>
@@ -8660,10 +10360,10 @@
       <w:lang w:eastAsia="ru-RU"/>
     </w:rPr>
   </w:style>
-  <w:style w:type="character" w:customStyle="1" w:styleId="13">
+  <w:style w:type="character" w:customStyle="1" w:styleId="14">
     <w:name w:val="Титул1 Знак"/>
     <w:basedOn w:val="a4"/>
-    <w:link w:val="12"/>
+    <w:link w:val="13"/>
     <w:uiPriority w:val="4"/>
     <w:rsid w:val="003E47A0"/>
     <w:rPr>
@@ -8686,7 +10386,7 @@
       <w:szCs w:val="24"/>
     </w:rPr>
   </w:style>
-  <w:style w:type="numbering" w:customStyle="1" w:styleId="14">
+  <w:style w:type="numbering" w:customStyle="1" w:styleId="15">
     <w:name w:val="Нет списка1"/>
     <w:next w:val="a6"/>
     <w:uiPriority w:val="99"/>
@@ -9088,6 +10788,30 @@
       <w:szCs w:val="28"/>
     </w:rPr>
   </w:style>
+  <w:style w:type="paragraph" w:customStyle="1" w:styleId="11">
+    <w:name w:val="1.1."/>
+    <w:basedOn w:val="a2"/>
+    <w:link w:val="110"/>
+    <w:qFormat/>
+    <w:rsid w:val="00497EE9"/>
+    <w:pPr>
+      <w:numPr>
+        <w:ilvl w:val="1"/>
+        <w:numId w:val="22"/>
+      </w:numPr>
+    </w:pPr>
+  </w:style>
+  <w:style w:type="character" w:customStyle="1" w:styleId="110">
+    <w:name w:val="1.1. Знак"/>
+    <w:basedOn w:val="a4"/>
+    <w:link w:val="11"/>
+    <w:rsid w:val="00497EE9"/>
+    <w:rPr>
+      <w:rFonts w:ascii="Times New Roman" w:hAnsi="Times New Roman" w:cs="Times New Roman"/>
+      <w:sz w:val="28"/>
+      <w:szCs w:val="28"/>
+    </w:rPr>
+  </w:style>
 </w:styles>
 </file>
 
